--- a/00_Ressources/TP - Préparation.docx
+++ b/00_Ressources/TP - Préparation.docx
@@ -1,6 +1,6 @@
 
 <file path=word/document.xml><?xml version="1.0" encoding="utf-8"?>
-<w:document xmlns:wpc="http://schemas.microsoft.com/office/word/2010/wordprocessingCanvas" xmlns:cx="http://schemas.microsoft.com/office/drawing/2014/chartex" xmlns:cx1="http://schemas.microsoft.com/office/drawing/2015/9/8/chartex" xmlns:cx2="http://schemas.microsoft.com/office/drawing/2015/10/21/chartex" xmlns:cx3="http://schemas.microsoft.com/office/drawing/2016/5/9/chartex" xmlns:cx4="http://schemas.microsoft.com/office/drawing/2016/5/10/chartex" xmlns:cx5="http://schemas.microsoft.com/office/drawing/2016/5/11/chartex" xmlns:cx6="http://schemas.microsoft.com/office/drawing/2016/5/12/chartex" xmlns:cx7="http://schemas.microsoft.com/office/drawing/2016/5/13/chartex" xmlns:cx8="http://schemas.microsoft.com/office/drawing/2016/5/14/chartex" xmlns:mc="http://schemas.openxmlformats.org/markup-compatibility/2006" xmlns:aink="http://schemas.microsoft.com/office/drawing/2016/ink" xmlns:am3d="http://schemas.microsoft.com/office/drawing/2017/model3d" xmlns:o="urn:schemas-microsoft-com:office:office" xmlns:oel="http://schemas.microsoft.com/office/2019/extlst" xmlns:r="http://schemas.openxmlformats.org/officeDocument/2006/relationships" xmlns:m="http://schemas.openxmlformats.org/officeDocument/2006/math" xmlns:v="urn:schemas-microsoft-com:vml" xmlns:wp14="http://schemas.microsoft.com/office/word/2010/wordprocessingDrawing" xmlns:wp="http://schemas.openxmlformats.org/drawingml/2006/wordprocessingDrawing" xmlns:w10="urn:schemas-microsoft-com:office:word" xmlns:w="http://schemas.openxmlformats.org/wordprocessingml/2006/main" xmlns:w14="http://schemas.microsoft.com/office/word/2010/wordml" xmlns:w15="http://schemas.microsoft.com/office/word/2012/wordml" xmlns:w16cex="http://schemas.microsoft.com/office/word/2018/wordml/cex" xmlns:w16cid="http://schemas.microsoft.com/office/word/2016/wordml/cid" xmlns:w16="http://schemas.microsoft.com/office/word/2018/wordml" xmlns:w16sdtdh="http://schemas.microsoft.com/office/word/2020/wordml/sdtdatahash" xmlns:w16se="http://schemas.microsoft.com/office/word/2015/wordml/symex" xmlns:wpg="http://schemas.microsoft.com/office/word/2010/wordprocessingGroup" xmlns:wpi="http://schemas.microsoft.com/office/word/2010/wordprocessingInk" xmlns:wne="http://schemas.microsoft.com/office/word/2006/wordml" xmlns:wps="http://schemas.microsoft.com/office/word/2010/wordprocessingShape" mc:Ignorable="w14 w15 w16se w16cid w16 w16cex w16sdtdh wp14">
+<w:document xmlns:wpc="http://schemas.microsoft.com/office/word/2010/wordprocessingCanvas" xmlns:cx="http://schemas.microsoft.com/office/drawing/2014/chartex" xmlns:cx1="http://schemas.microsoft.com/office/drawing/2015/9/8/chartex" xmlns:cx2="http://schemas.microsoft.com/office/drawing/2015/10/21/chartex" xmlns:cx3="http://schemas.microsoft.com/office/drawing/2016/5/9/chartex" xmlns:cx4="http://schemas.microsoft.com/office/drawing/2016/5/10/chartex" xmlns:cx5="http://schemas.microsoft.com/office/drawing/2016/5/11/chartex" xmlns:cx6="http://schemas.microsoft.com/office/drawing/2016/5/12/chartex" xmlns:cx7="http://schemas.microsoft.com/office/drawing/2016/5/13/chartex" xmlns:cx8="http://schemas.microsoft.com/office/drawing/2016/5/14/chartex" xmlns:mc="http://schemas.openxmlformats.org/markup-compatibility/2006" xmlns:aink="http://schemas.microsoft.com/office/drawing/2016/ink" xmlns:am3d="http://schemas.microsoft.com/office/drawing/2017/model3d" xmlns:o="urn:schemas-microsoft-com:office:office" xmlns:oel="http://schemas.microsoft.com/office/2019/extlst" xmlns:r="http://schemas.openxmlformats.org/officeDocument/2006/relationships" xmlns:m="http://schemas.openxmlformats.org/officeDocument/2006/math" xmlns:v="urn:schemas-microsoft-com:vml" xmlns:wp14="http://schemas.microsoft.com/office/word/2010/wordprocessingDrawing" xmlns:wp="http://schemas.openxmlformats.org/drawingml/2006/wordprocessingDrawing" xmlns:w10="urn:schemas-microsoft-com:office:word" xmlns:w="http://schemas.openxmlformats.org/wordprocessingml/2006/main" xmlns:w14="http://schemas.microsoft.com/office/word/2010/wordml" xmlns:w15="http://schemas.microsoft.com/office/word/2012/wordml" xmlns:w16cex="http://schemas.microsoft.com/office/word/2018/wordml/cex" xmlns:w16cid="http://schemas.microsoft.com/office/word/2016/wordml/cid" xmlns:w16="http://schemas.microsoft.com/office/word/2018/wordml" xmlns:w16du="http://schemas.microsoft.com/office/word/2023/wordml/word16du" xmlns:w16sdtdh="http://schemas.microsoft.com/office/word/2020/wordml/sdtdatahash" xmlns:w16se="http://schemas.microsoft.com/office/word/2015/wordml/symex" xmlns:wpg="http://schemas.microsoft.com/office/word/2010/wordprocessingGroup" xmlns:wpi="http://schemas.microsoft.com/office/word/2010/wordprocessingInk" xmlns:wne="http://schemas.microsoft.com/office/word/2006/wordml" xmlns:wps="http://schemas.microsoft.com/office/word/2010/wordprocessingShape" mc:Ignorable="w14 w15 w16se w16cid w16 w16cex w16sdtdh wp14">
   <w:body>
     <w:p>
       <w:pPr>
@@ -17,13 +17,8 @@
     </w:p>
     <w:p>
       <w:r>
-        <w:t xml:space="preserve">2 alimentation USB des </w:t>
-      </w:r>
-      <w:proofErr w:type="spellStart"/>
-      <w:r>
-        <w:t>RPi</w:t>
-      </w:r>
-      <w:proofErr w:type="spellEnd"/>
+        <w:t>2 alimentation USB des RPi</w:t>
+      </w:r>
     </w:p>
     <w:p>
       <w:r>
@@ -36,13 +31,8 @@
       </w:r>
     </w:p>
     <w:p>
-      <w:proofErr w:type="spellStart"/>
-      <w:r>
-        <w:t>RPi</w:t>
-      </w:r>
-      <w:proofErr w:type="spellEnd"/>
-      <w:r>
-        <w:t xml:space="preserve"> </w:t>
+      <w:r>
+        <w:t xml:space="preserve">RPi </w:t>
       </w:r>
       <w:r>
         <w:t xml:space="preserve">Blanc </w:t>
@@ -60,21 +50,8 @@
         </w:numPr>
       </w:pPr>
       <w:r>
-        <w:t xml:space="preserve">Identifiant MDP : </w:t>
-      </w:r>
-      <w:proofErr w:type="spellStart"/>
-      <w:r>
-        <w:t>tp</w:t>
-      </w:r>
-      <w:proofErr w:type="spellEnd"/>
-      <w:r>
-        <w:t xml:space="preserve"> </w:t>
-      </w:r>
-      <w:proofErr w:type="spellStart"/>
-      <w:r>
-        <w:t>reseauinformatique</w:t>
-      </w:r>
-      <w:proofErr w:type="spellEnd"/>
+        <w:t>Identifiant MDP : tp reseauinformatique</w:t>
+      </w:r>
     </w:p>
     <w:p>
       <w:pPr>
@@ -85,25 +62,12 @@
         </w:numPr>
       </w:pPr>
       <w:r>
-        <w:t xml:space="preserve">Fonctionnalités installés : </w:t>
-      </w:r>
-      <w:proofErr w:type="spellStart"/>
-      <w:r>
-        <w:t>ssh</w:t>
-      </w:r>
-      <w:proofErr w:type="spellEnd"/>
-      <w:r>
-        <w:t xml:space="preserve"> &amp; 1wire</w:t>
+        <w:t>Fonctionnalités installés : ssh &amp; 1wire</w:t>
       </w:r>
     </w:p>
     <w:p>
-      <w:proofErr w:type="spellStart"/>
-      <w:r>
-        <w:t>RPi</w:t>
-      </w:r>
-      <w:proofErr w:type="spellEnd"/>
-      <w:r>
-        <w:t xml:space="preserve"> (TP Cybersécurité &amp; TP Automate) :</w:t>
+      <w:r>
+        <w:t>RPi (TP Cybersécurité &amp; TP Automate) :</w:t>
       </w:r>
     </w:p>
     <w:p>
@@ -115,21 +79,8 @@
         </w:numPr>
       </w:pPr>
       <w:r>
-        <w:t xml:space="preserve">Identifiant MDP : </w:t>
-      </w:r>
-      <w:proofErr w:type="spellStart"/>
-      <w:r>
-        <w:t>tp</w:t>
-      </w:r>
-      <w:proofErr w:type="spellEnd"/>
-      <w:r>
-        <w:t xml:space="preserve"> </w:t>
-      </w:r>
-      <w:proofErr w:type="spellStart"/>
-      <w:r>
-        <w:t>reseauinformatique</w:t>
-      </w:r>
-      <w:proofErr w:type="spellEnd"/>
+        <w:t>Identifiant MDP : tp reseauinformatique</w:t>
+      </w:r>
     </w:p>
     <w:p>
       <w:pPr>
@@ -140,13 +91,8 @@
         </w:numPr>
       </w:pPr>
       <w:r>
-        <w:t xml:space="preserve">Paquets installés : </w:t>
-      </w:r>
-      <w:proofErr w:type="spellStart"/>
-      <w:r>
-        <w:t>proftpd</w:t>
-      </w:r>
-      <w:proofErr w:type="spellEnd"/>
+        <w:t>Paquets installés : proftpd</w:t>
+      </w:r>
     </w:p>
     <w:p>
       <w:pPr>
@@ -156,27 +102,12 @@
           <w:numId w:val="23"/>
         </w:numPr>
       </w:pPr>
-      <w:proofErr w:type="spellStart"/>
-      <w:r>
-        <w:t>pip</w:t>
-      </w:r>
-      <w:proofErr w:type="spellEnd"/>
-      <w:r>
-        <w:t xml:space="preserve"> </w:t>
-      </w:r>
-      <w:proofErr w:type="spellStart"/>
-      <w:r>
-        <w:t>install</w:t>
-      </w:r>
-      <w:proofErr w:type="spellEnd"/>
-      <w:r>
-        <w:t xml:space="preserve"> </w:t>
-      </w:r>
-      <w:proofErr w:type="spellStart"/>
+      <w:r>
+        <w:t xml:space="preserve">pip install </w:t>
+      </w:r>
       <w:r>
         <w:t>pyModbusTCP</w:t>
       </w:r>
-      <w:proofErr w:type="spellEnd"/>
     </w:p>
     <w:p>
       <w:pPr>
@@ -187,25 +118,36 @@
         </w:numPr>
       </w:pPr>
       <w:r>
-        <w:t xml:space="preserve">Fonctionnalités installés : </w:t>
-      </w:r>
-      <w:proofErr w:type="spellStart"/>
-      <w:r>
-        <w:t>ssh</w:t>
-      </w:r>
-      <w:proofErr w:type="spellEnd"/>
+        <w:t>Fonctionnalités installés : ssh</w:t>
+      </w:r>
     </w:p>
     <w:p>
-      <w:r>
-        <w:t>Switch avec Port mirroring (</w:t>
-      </w:r>
-      <w:proofErr w:type="spellStart"/>
-      <w:r>
-        <w:t>tp-link</w:t>
-      </w:r>
-      <w:proofErr w:type="spellEnd"/>
-      <w:r>
-        <w:t xml:space="preserve"> TL-SG108E)</w:t>
+      <w:pPr>
+        <w:pStyle w:val="Paragraphedeliste"/>
+        <w:numPr>
+          <w:ilvl w:val="0"/>
+          <w:numId w:val="23"/>
+        </w:numPr>
+      </w:pPr>
+      <w:r>
+        <w:t>Forcé l’adresse IP du RPI</w:t>
+      </w:r>
+    </w:p>
+    <w:p>
+      <w:pPr>
+        <w:pStyle w:val="Paragraphedeliste"/>
+        <w:numPr>
+          <w:ilvl w:val="0"/>
+          <w:numId w:val="23"/>
+        </w:numPr>
+      </w:pPr>
+      <w:r>
+        <w:t>192.168.0.20</w:t>
+      </w:r>
+    </w:p>
+    <w:p>
+      <w:r>
+        <w:t>Switch avec Port mirroring (tp-link TL-SG108E)</w:t>
       </w:r>
     </w:p>
     <w:p>
@@ -230,13 +172,8 @@
       <w:r>
         <w:t>Routeur </w:t>
       </w:r>
-      <w:proofErr w:type="spellStart"/>
-      <w:r>
-        <w:t>WiFi</w:t>
-      </w:r>
-      <w:proofErr w:type="spellEnd"/>
-      <w:r>
-        <w:t xml:space="preserve"> (TL-WR841N) </w:t>
+      <w:r>
+        <w:t xml:space="preserve">WiFi (TL-WR841N) </w:t>
       </w:r>
       <w:r>
         <w:t>:</w:t>
@@ -263,13 +200,8 @@
         </w:numPr>
       </w:pPr>
       <w:r>
-        <w:t xml:space="preserve">ID MDP : admin </w:t>
-      </w:r>
-      <w:proofErr w:type="spellStart"/>
-      <w:r>
-        <w:t>admin</w:t>
-      </w:r>
-      <w:proofErr w:type="spellEnd"/>
+        <w:t>ID MDP : admin admin</w:t>
+      </w:r>
     </w:p>
     <w:p>
       <w:pPr>
@@ -280,21 +212,8 @@
         </w:numPr>
       </w:pPr>
       <w:r>
-        <w:t xml:space="preserve">WIFI : </w:t>
-      </w:r>
-      <w:proofErr w:type="spellStart"/>
-      <w:r>
-        <w:t>wep</w:t>
-      </w:r>
-      <w:proofErr w:type="spellEnd"/>
-      <w:r>
-        <w:t xml:space="preserve"> </w:t>
-      </w:r>
-      <w:proofErr w:type="spellStart"/>
-      <w:r>
-        <w:t>passs</w:t>
-      </w:r>
-      <w:proofErr w:type="spellEnd"/>
+        <w:t>WIFI : wep passs</w:t>
+      </w:r>
     </w:p>
     <w:p>
       <w:r>
@@ -322,13 +241,8 @@
         </w:numPr>
       </w:pPr>
       <w:r>
-        <w:t xml:space="preserve">admin </w:t>
-      </w:r>
-      <w:proofErr w:type="spellStart"/>
-      <w:r>
-        <w:t>admin</w:t>
-      </w:r>
-      <w:proofErr w:type="spellEnd"/>
+        <w:t>admin admin</w:t>
+      </w:r>
     </w:p>
     <w:p>
       <w:pPr>
@@ -338,13 +252,8 @@
           <w:numId w:val="25"/>
         </w:numPr>
       </w:pPr>
-      <w:proofErr w:type="spellStart"/>
-      <w:r>
-        <w:t>WiFi</w:t>
-      </w:r>
-      <w:proofErr w:type="spellEnd"/>
-      <w:r>
-        <w:t xml:space="preserve"> : </w:t>
+      <w:r>
+        <w:t xml:space="preserve">WiFi : </w:t>
       </w:r>
       <w:r>
         <w:t>MR3020</w:t>
@@ -352,11 +261,9 @@
       <w:r>
         <w:t xml:space="preserve"> </w:t>
       </w:r>
-      <w:proofErr w:type="spellStart"/>
       <w:r>
         <w:t>password</w:t>
       </w:r>
-      <w:proofErr w:type="spellEnd"/>
     </w:p>
     <w:p/>
     <w:p>
@@ -433,13 +340,8 @@
       </w:r>
     </w:p>
     <w:p>
-      <w:proofErr w:type="spellStart"/>
-      <w:r>
-        <w:t>RPI</w:t>
-      </w:r>
-      <w:proofErr w:type="spellEnd"/>
-      <w:r>
-        <w:t xml:space="preserve"> Blanc</w:t>
+      <w:r>
+        <w:t>RPI Blanc</w:t>
       </w:r>
     </w:p>
     <w:p/>
@@ -658,10 +560,7 @@
                               <w:jc w:val="center"/>
                             </w:pPr>
                             <w:r>
-                              <w:t xml:space="preserve">Port </w:t>
-                            </w:r>
-                            <w:r>
-                              <w:t>4</w:t>
+                              <w:t>Port 4</w:t>
                             </w:r>
                           </w:p>
                         </w:txbxContent>
@@ -698,10 +597,7 @@
                         <w:jc w:val="center"/>
                       </w:pPr>
                       <w:r>
-                        <w:t xml:space="preserve">Port </w:t>
-                      </w:r>
-                      <w:r>
-                        <w:t>4</w:t>
+                        <w:t>Port 4</w:t>
                       </w:r>
                     </w:p>
                   </w:txbxContent>
@@ -948,32 +844,16 @@
       </w:r>
     </w:p>
     <w:p>
-      <w:proofErr w:type="spellStart"/>
-      <w:r>
-        <w:t>RPI</w:t>
-      </w:r>
-      <w:proofErr w:type="spellEnd"/>
-      <w:r>
-        <w:t xml:space="preserve"> </w:t>
-      </w:r>
-      <w:r>
-        <w:t>sans protection</w:t>
+      <w:r>
+        <w:t>RPI sans protection</w:t>
       </w:r>
       <w:r>
         <w:tab/>
-      </w:r>
-      <w:r>
-        <w:t>Switch TL-SG108E</w:t>
-      </w:r>
-      <w:r>
-        <w:t xml:space="preserve"> </w:t>
+        <w:t xml:space="preserve">Switch TL-SG108E </w:t>
       </w:r>
       <w:r>
         <w:tab/>
-        <w:t>Routeur</w:t>
-      </w:r>
-      <w:r>
-        <w:t xml:space="preserve"> TL-WR841N</w:t>
+        <w:t>Routeur TL-WR841N</w:t>
       </w:r>
     </w:p>
     <w:p/>
@@ -1000,45 +880,35 @@
       </w:r>
     </w:p>
     <w:p>
-      <w:proofErr w:type="spellStart"/>
-      <w:r>
-        <w:t>RPi</w:t>
-      </w:r>
-      <w:proofErr w:type="spellEnd"/>
-      <w:r>
-        <w:t xml:space="preserve"> blanc</w:t>
-      </w:r>
-      <w:r>
-        <w:t xml:space="preserve"> : </w:t>
-      </w:r>
-      <w:r>
-        <w:t xml:space="preserve">Brancher Écran + Clavier + Souris sur </w:t>
-      </w:r>
-      <w:proofErr w:type="spellStart"/>
-      <w:r>
-        <w:t>RPi</w:t>
-      </w:r>
-      <w:proofErr w:type="spellEnd"/>
-      <w:r>
-        <w:t xml:space="preserve"> blanc, le connecter au </w:t>
-      </w:r>
-      <w:proofErr w:type="spellStart"/>
-      <w:r>
-        <w:t>WiFi</w:t>
-      </w:r>
-      <w:proofErr w:type="spellEnd"/>
-      <w:r>
-        <w:t xml:space="preserve"> su campus</w:t>
+      <w:r>
+        <w:t xml:space="preserve">RPi blanc : </w:t>
+      </w:r>
+      <w:r>
+        <w:t>Brancher Écran + Clavier + Souris sur RPi blanc, le connecter au WiFi su campus</w:t>
+      </w:r>
+    </w:p>
+    <w:p/>
+    <w:p/>
+    <w:p/>
+    <w:p>
+      <w:r>
+        <w:t>Cybersécurité</w:t>
       </w:r>
     </w:p>
     <w:p>
-      <w:pPr>
-        <w:pStyle w:val="Paragraphedeliste"/>
-        <w:numPr>
-          <w:ilvl w:val="0"/>
-          <w:numId w:val="21"/>
-        </w:numPr>
-      </w:pPr>
+      <w:r>
+        <w:t xml:space="preserve">Jeux de rôle en alternance </w:t>
+      </w:r>
+    </w:p>
+    <w:p>
+      <w:r>
+        <w:t>Attaque 1 / Défense 1</w:t>
+      </w:r>
+    </w:p>
+    <w:p>
+      <w:r>
+        <w:t>Attaque 2 / Défense 2</w:t>
+      </w:r>
     </w:p>
     <w:sectPr>
       <w:headerReference w:type="default" r:id="rId9"/>
@@ -1053,7 +923,7 @@
 </file>
 
 <file path=word/endnotes.xml><?xml version="1.0" encoding="utf-8"?>
-<w:endnotes xmlns:wpc="http://schemas.microsoft.com/office/word/2010/wordprocessingCanvas" xmlns:cx="http://schemas.microsoft.com/office/drawing/2014/chartex" xmlns:cx1="http://schemas.microsoft.com/office/drawing/2015/9/8/chartex" xmlns:cx2="http://schemas.microsoft.com/office/drawing/2015/10/21/chartex" xmlns:cx3="http://schemas.microsoft.com/office/drawing/2016/5/9/chartex" xmlns:cx4="http://schemas.microsoft.com/office/drawing/2016/5/10/chartex" xmlns:cx5="http://schemas.microsoft.com/office/drawing/2016/5/11/chartex" xmlns:cx6="http://schemas.microsoft.com/office/drawing/2016/5/12/chartex" xmlns:cx7="http://schemas.microsoft.com/office/drawing/2016/5/13/chartex" xmlns:cx8="http://schemas.microsoft.com/office/drawing/2016/5/14/chartex" xmlns:mc="http://schemas.openxmlformats.org/markup-compatibility/2006" xmlns:aink="http://schemas.microsoft.com/office/drawing/2016/ink" xmlns:am3d="http://schemas.microsoft.com/office/drawing/2017/model3d" xmlns:o="urn:schemas-microsoft-com:office:office" xmlns:oel="http://schemas.microsoft.com/office/2019/extlst" xmlns:r="http://schemas.openxmlformats.org/officeDocument/2006/relationships" xmlns:m="http://schemas.openxmlformats.org/officeDocument/2006/math" xmlns:v="urn:schemas-microsoft-com:vml" xmlns:wp14="http://schemas.microsoft.com/office/word/2010/wordprocessingDrawing" xmlns:wp="http://schemas.openxmlformats.org/drawingml/2006/wordprocessingDrawing" xmlns:w10="urn:schemas-microsoft-com:office:word" xmlns:w="http://schemas.openxmlformats.org/wordprocessingml/2006/main" xmlns:w14="http://schemas.microsoft.com/office/word/2010/wordml" xmlns:w15="http://schemas.microsoft.com/office/word/2012/wordml" xmlns:w16cex="http://schemas.microsoft.com/office/word/2018/wordml/cex" xmlns:w16cid="http://schemas.microsoft.com/office/word/2016/wordml/cid" xmlns:w16="http://schemas.microsoft.com/office/word/2018/wordml" xmlns:w16sdtdh="http://schemas.microsoft.com/office/word/2020/wordml/sdtdatahash" xmlns:w16se="http://schemas.microsoft.com/office/word/2015/wordml/symex" xmlns:wpg="http://schemas.microsoft.com/office/word/2010/wordprocessingGroup" xmlns:wpi="http://schemas.microsoft.com/office/word/2010/wordprocessingInk" xmlns:wne="http://schemas.microsoft.com/office/word/2006/wordml" xmlns:wps="http://schemas.microsoft.com/office/word/2010/wordprocessingShape" mc:Ignorable="w14 w15 w16se w16cid w16 w16cex w16sdtdh wp14">
+<w:endnotes xmlns:wpc="http://schemas.microsoft.com/office/word/2010/wordprocessingCanvas" xmlns:cx="http://schemas.microsoft.com/office/drawing/2014/chartex" xmlns:cx1="http://schemas.microsoft.com/office/drawing/2015/9/8/chartex" xmlns:cx2="http://schemas.microsoft.com/office/drawing/2015/10/21/chartex" xmlns:cx3="http://schemas.microsoft.com/office/drawing/2016/5/9/chartex" xmlns:cx4="http://schemas.microsoft.com/office/drawing/2016/5/10/chartex" xmlns:cx5="http://schemas.microsoft.com/office/drawing/2016/5/11/chartex" xmlns:cx6="http://schemas.microsoft.com/office/drawing/2016/5/12/chartex" xmlns:cx7="http://schemas.microsoft.com/office/drawing/2016/5/13/chartex" xmlns:cx8="http://schemas.microsoft.com/office/drawing/2016/5/14/chartex" xmlns:mc="http://schemas.openxmlformats.org/markup-compatibility/2006" xmlns:aink="http://schemas.microsoft.com/office/drawing/2016/ink" xmlns:am3d="http://schemas.microsoft.com/office/drawing/2017/model3d" xmlns:o="urn:schemas-microsoft-com:office:office" xmlns:oel="http://schemas.microsoft.com/office/2019/extlst" xmlns:r="http://schemas.openxmlformats.org/officeDocument/2006/relationships" xmlns:m="http://schemas.openxmlformats.org/officeDocument/2006/math" xmlns:v="urn:schemas-microsoft-com:vml" xmlns:wp14="http://schemas.microsoft.com/office/word/2010/wordprocessingDrawing" xmlns:wp="http://schemas.openxmlformats.org/drawingml/2006/wordprocessingDrawing" xmlns:w10="urn:schemas-microsoft-com:office:word" xmlns:w="http://schemas.openxmlformats.org/wordprocessingml/2006/main" xmlns:w14="http://schemas.microsoft.com/office/word/2010/wordml" xmlns:w15="http://schemas.microsoft.com/office/word/2012/wordml" xmlns:w16cex="http://schemas.microsoft.com/office/word/2018/wordml/cex" xmlns:w16cid="http://schemas.microsoft.com/office/word/2016/wordml/cid" xmlns:w16="http://schemas.microsoft.com/office/word/2018/wordml" xmlns:w16du="http://schemas.microsoft.com/office/word/2023/wordml/word16du" xmlns:w16sdtdh="http://schemas.microsoft.com/office/word/2020/wordml/sdtdatahash" xmlns:w16se="http://schemas.microsoft.com/office/word/2015/wordml/symex" xmlns:wpg="http://schemas.microsoft.com/office/word/2010/wordprocessingGroup" xmlns:wpi="http://schemas.microsoft.com/office/word/2010/wordprocessingInk" xmlns:wne="http://schemas.microsoft.com/office/word/2006/wordml" xmlns:wps="http://schemas.microsoft.com/office/word/2010/wordprocessingShape" mc:Ignorable="w14 w15 w16se w16cid w16 w16cex w16sdtdh wp14">
   <w:endnote w:type="separator" w:id="-1">
     <w:p>
       <w:pPr>
@@ -1078,7 +948,7 @@
 </file>
 
 <file path=word/footer1.xml><?xml version="1.0" encoding="utf-8"?>
-<w:ftr xmlns:wpc="http://schemas.microsoft.com/office/word/2010/wordprocessingCanvas" xmlns:cx="http://schemas.microsoft.com/office/drawing/2014/chartex" xmlns:cx1="http://schemas.microsoft.com/office/drawing/2015/9/8/chartex" xmlns:cx2="http://schemas.microsoft.com/office/drawing/2015/10/21/chartex" xmlns:cx3="http://schemas.microsoft.com/office/drawing/2016/5/9/chartex" xmlns:cx4="http://schemas.microsoft.com/office/drawing/2016/5/10/chartex" xmlns:cx5="http://schemas.microsoft.com/office/drawing/2016/5/11/chartex" xmlns:cx6="http://schemas.microsoft.com/office/drawing/2016/5/12/chartex" xmlns:cx7="http://schemas.microsoft.com/office/drawing/2016/5/13/chartex" xmlns:cx8="http://schemas.microsoft.com/office/drawing/2016/5/14/chartex" xmlns:mc="http://schemas.openxmlformats.org/markup-compatibility/2006" xmlns:aink="http://schemas.microsoft.com/office/drawing/2016/ink" xmlns:am3d="http://schemas.microsoft.com/office/drawing/2017/model3d" xmlns:o="urn:schemas-microsoft-com:office:office" xmlns:oel="http://schemas.microsoft.com/office/2019/extlst" xmlns:r="http://schemas.openxmlformats.org/officeDocument/2006/relationships" xmlns:m="http://schemas.openxmlformats.org/officeDocument/2006/math" xmlns:v="urn:schemas-microsoft-com:vml" xmlns:wp14="http://schemas.microsoft.com/office/word/2010/wordprocessingDrawing" xmlns:wp="http://schemas.openxmlformats.org/drawingml/2006/wordprocessingDrawing" xmlns:w10="urn:schemas-microsoft-com:office:word" xmlns:w="http://schemas.openxmlformats.org/wordprocessingml/2006/main" xmlns:w14="http://schemas.microsoft.com/office/word/2010/wordml" xmlns:w15="http://schemas.microsoft.com/office/word/2012/wordml" xmlns:w16cex="http://schemas.microsoft.com/office/word/2018/wordml/cex" xmlns:w16cid="http://schemas.microsoft.com/office/word/2016/wordml/cid" xmlns:w16="http://schemas.microsoft.com/office/word/2018/wordml" xmlns:w16sdtdh="http://schemas.microsoft.com/office/word/2020/wordml/sdtdatahash" xmlns:w16se="http://schemas.microsoft.com/office/word/2015/wordml/symex" xmlns:wpg="http://schemas.microsoft.com/office/word/2010/wordprocessingGroup" xmlns:wpi="http://schemas.microsoft.com/office/word/2010/wordprocessingInk" xmlns:wne="http://schemas.microsoft.com/office/word/2006/wordml" xmlns:wps="http://schemas.microsoft.com/office/word/2010/wordprocessingShape" mc:Ignorable="w14 w15 w16se w16cid w16 w16cex w16sdtdh wp14">
+<w:ftr xmlns:wpc="http://schemas.microsoft.com/office/word/2010/wordprocessingCanvas" xmlns:cx="http://schemas.microsoft.com/office/drawing/2014/chartex" xmlns:cx1="http://schemas.microsoft.com/office/drawing/2015/9/8/chartex" xmlns:cx2="http://schemas.microsoft.com/office/drawing/2015/10/21/chartex" xmlns:cx3="http://schemas.microsoft.com/office/drawing/2016/5/9/chartex" xmlns:cx4="http://schemas.microsoft.com/office/drawing/2016/5/10/chartex" xmlns:cx5="http://schemas.microsoft.com/office/drawing/2016/5/11/chartex" xmlns:cx6="http://schemas.microsoft.com/office/drawing/2016/5/12/chartex" xmlns:cx7="http://schemas.microsoft.com/office/drawing/2016/5/13/chartex" xmlns:cx8="http://schemas.microsoft.com/office/drawing/2016/5/14/chartex" xmlns:mc="http://schemas.openxmlformats.org/markup-compatibility/2006" xmlns:aink="http://schemas.microsoft.com/office/drawing/2016/ink" xmlns:am3d="http://schemas.microsoft.com/office/drawing/2017/model3d" xmlns:o="urn:schemas-microsoft-com:office:office" xmlns:oel="http://schemas.microsoft.com/office/2019/extlst" xmlns:r="http://schemas.openxmlformats.org/officeDocument/2006/relationships" xmlns:m="http://schemas.openxmlformats.org/officeDocument/2006/math" xmlns:v="urn:schemas-microsoft-com:vml" xmlns:wp14="http://schemas.microsoft.com/office/word/2010/wordprocessingDrawing" xmlns:wp="http://schemas.openxmlformats.org/drawingml/2006/wordprocessingDrawing" xmlns:w10="urn:schemas-microsoft-com:office:word" xmlns:w="http://schemas.openxmlformats.org/wordprocessingml/2006/main" xmlns:w14="http://schemas.microsoft.com/office/word/2010/wordml" xmlns:w15="http://schemas.microsoft.com/office/word/2012/wordml" xmlns:w16cex="http://schemas.microsoft.com/office/word/2018/wordml/cex" xmlns:w16cid="http://schemas.microsoft.com/office/word/2016/wordml/cid" xmlns:w16="http://schemas.microsoft.com/office/word/2018/wordml" xmlns:w16du="http://schemas.microsoft.com/office/word/2023/wordml/word16du" xmlns:w16sdtdh="http://schemas.microsoft.com/office/word/2020/wordml/sdtdatahash" xmlns:w16se="http://schemas.microsoft.com/office/word/2015/wordml/symex" xmlns:wpg="http://schemas.microsoft.com/office/word/2010/wordprocessingGroup" xmlns:wpi="http://schemas.microsoft.com/office/word/2010/wordprocessingInk" xmlns:wne="http://schemas.microsoft.com/office/word/2006/wordml" xmlns:wps="http://schemas.microsoft.com/office/word/2010/wordprocessingShape" mc:Ignorable="w14 w15 w16se w16cid w16 w16cex w16sdtdh wp14">
   <w:sdt>
     <w:sdtPr>
       <w:id w:val="71547074"/>
@@ -1126,7 +996,7 @@
 </file>
 
 <file path=word/footnotes.xml><?xml version="1.0" encoding="utf-8"?>
-<w:footnotes xmlns:wpc="http://schemas.microsoft.com/office/word/2010/wordprocessingCanvas" xmlns:cx="http://schemas.microsoft.com/office/drawing/2014/chartex" xmlns:cx1="http://schemas.microsoft.com/office/drawing/2015/9/8/chartex" xmlns:cx2="http://schemas.microsoft.com/office/drawing/2015/10/21/chartex" xmlns:cx3="http://schemas.microsoft.com/office/drawing/2016/5/9/chartex" xmlns:cx4="http://schemas.microsoft.com/office/drawing/2016/5/10/chartex" xmlns:cx5="http://schemas.microsoft.com/office/drawing/2016/5/11/chartex" xmlns:cx6="http://schemas.microsoft.com/office/drawing/2016/5/12/chartex" xmlns:cx7="http://schemas.microsoft.com/office/drawing/2016/5/13/chartex" xmlns:cx8="http://schemas.microsoft.com/office/drawing/2016/5/14/chartex" xmlns:mc="http://schemas.openxmlformats.org/markup-compatibility/2006" xmlns:aink="http://schemas.microsoft.com/office/drawing/2016/ink" xmlns:am3d="http://schemas.microsoft.com/office/drawing/2017/model3d" xmlns:o="urn:schemas-microsoft-com:office:office" xmlns:oel="http://schemas.microsoft.com/office/2019/extlst" xmlns:r="http://schemas.openxmlformats.org/officeDocument/2006/relationships" xmlns:m="http://schemas.openxmlformats.org/officeDocument/2006/math" xmlns:v="urn:schemas-microsoft-com:vml" xmlns:wp14="http://schemas.microsoft.com/office/word/2010/wordprocessingDrawing" xmlns:wp="http://schemas.openxmlformats.org/drawingml/2006/wordprocessingDrawing" xmlns:w10="urn:schemas-microsoft-com:office:word" xmlns:w="http://schemas.openxmlformats.org/wordprocessingml/2006/main" xmlns:w14="http://schemas.microsoft.com/office/word/2010/wordml" xmlns:w15="http://schemas.microsoft.com/office/word/2012/wordml" xmlns:w16cex="http://schemas.microsoft.com/office/word/2018/wordml/cex" xmlns:w16cid="http://schemas.microsoft.com/office/word/2016/wordml/cid" xmlns:w16="http://schemas.microsoft.com/office/word/2018/wordml" xmlns:w16sdtdh="http://schemas.microsoft.com/office/word/2020/wordml/sdtdatahash" xmlns:w16se="http://schemas.microsoft.com/office/word/2015/wordml/symex" xmlns:wpg="http://schemas.microsoft.com/office/word/2010/wordprocessingGroup" xmlns:wpi="http://schemas.microsoft.com/office/word/2010/wordprocessingInk" xmlns:wne="http://schemas.microsoft.com/office/word/2006/wordml" xmlns:wps="http://schemas.microsoft.com/office/word/2010/wordprocessingShape" mc:Ignorable="w14 w15 w16se w16cid w16 w16cex w16sdtdh wp14">
+<w:footnotes xmlns:wpc="http://schemas.microsoft.com/office/word/2010/wordprocessingCanvas" xmlns:cx="http://schemas.microsoft.com/office/drawing/2014/chartex" xmlns:cx1="http://schemas.microsoft.com/office/drawing/2015/9/8/chartex" xmlns:cx2="http://schemas.microsoft.com/office/drawing/2015/10/21/chartex" xmlns:cx3="http://schemas.microsoft.com/office/drawing/2016/5/9/chartex" xmlns:cx4="http://schemas.microsoft.com/office/drawing/2016/5/10/chartex" xmlns:cx5="http://schemas.microsoft.com/office/drawing/2016/5/11/chartex" xmlns:cx6="http://schemas.microsoft.com/office/drawing/2016/5/12/chartex" xmlns:cx7="http://schemas.microsoft.com/office/drawing/2016/5/13/chartex" xmlns:cx8="http://schemas.microsoft.com/office/drawing/2016/5/14/chartex" xmlns:mc="http://schemas.openxmlformats.org/markup-compatibility/2006" xmlns:aink="http://schemas.microsoft.com/office/drawing/2016/ink" xmlns:am3d="http://schemas.microsoft.com/office/drawing/2017/model3d" xmlns:o="urn:schemas-microsoft-com:office:office" xmlns:oel="http://schemas.microsoft.com/office/2019/extlst" xmlns:r="http://schemas.openxmlformats.org/officeDocument/2006/relationships" xmlns:m="http://schemas.openxmlformats.org/officeDocument/2006/math" xmlns:v="urn:schemas-microsoft-com:vml" xmlns:wp14="http://schemas.microsoft.com/office/word/2010/wordprocessingDrawing" xmlns:wp="http://schemas.openxmlformats.org/drawingml/2006/wordprocessingDrawing" xmlns:w10="urn:schemas-microsoft-com:office:word" xmlns:w="http://schemas.openxmlformats.org/wordprocessingml/2006/main" xmlns:w14="http://schemas.microsoft.com/office/word/2010/wordml" xmlns:w15="http://schemas.microsoft.com/office/word/2012/wordml" xmlns:w16cex="http://schemas.microsoft.com/office/word/2018/wordml/cex" xmlns:w16cid="http://schemas.microsoft.com/office/word/2016/wordml/cid" xmlns:w16="http://schemas.microsoft.com/office/word/2018/wordml" xmlns:w16du="http://schemas.microsoft.com/office/word/2023/wordml/word16du" xmlns:w16sdtdh="http://schemas.microsoft.com/office/word/2020/wordml/sdtdatahash" xmlns:w16se="http://schemas.microsoft.com/office/word/2015/wordml/symex" xmlns:wpg="http://schemas.microsoft.com/office/word/2010/wordprocessingGroup" xmlns:wpi="http://schemas.microsoft.com/office/word/2010/wordprocessingInk" xmlns:wne="http://schemas.microsoft.com/office/word/2006/wordml" xmlns:wps="http://schemas.microsoft.com/office/word/2010/wordprocessingShape" mc:Ignorable="w14 w15 w16se w16cid w16 w16cex w16sdtdh wp14">
   <w:footnote w:type="separator" w:id="-1">
     <w:p>
       <w:pPr>
@@ -1151,7 +1021,7 @@
 </file>
 
 <file path=word/header1.xml><?xml version="1.0" encoding="utf-8"?>
-<w:hdr xmlns:wpc="http://schemas.microsoft.com/office/word/2010/wordprocessingCanvas" xmlns:cx="http://schemas.microsoft.com/office/drawing/2014/chartex" xmlns:cx1="http://schemas.microsoft.com/office/drawing/2015/9/8/chartex" xmlns:cx2="http://schemas.microsoft.com/office/drawing/2015/10/21/chartex" xmlns:cx3="http://schemas.microsoft.com/office/drawing/2016/5/9/chartex" xmlns:cx4="http://schemas.microsoft.com/office/drawing/2016/5/10/chartex" xmlns:cx5="http://schemas.microsoft.com/office/drawing/2016/5/11/chartex" xmlns:cx6="http://schemas.microsoft.com/office/drawing/2016/5/12/chartex" xmlns:cx7="http://schemas.microsoft.com/office/drawing/2016/5/13/chartex" xmlns:cx8="http://schemas.microsoft.com/office/drawing/2016/5/14/chartex" xmlns:mc="http://schemas.openxmlformats.org/markup-compatibility/2006" xmlns:aink="http://schemas.microsoft.com/office/drawing/2016/ink" xmlns:am3d="http://schemas.microsoft.com/office/drawing/2017/model3d" xmlns:o="urn:schemas-microsoft-com:office:office" xmlns:oel="http://schemas.microsoft.com/office/2019/extlst" xmlns:r="http://schemas.openxmlformats.org/officeDocument/2006/relationships" xmlns:m="http://schemas.openxmlformats.org/officeDocument/2006/math" xmlns:v="urn:schemas-microsoft-com:vml" xmlns:wp14="http://schemas.microsoft.com/office/word/2010/wordprocessingDrawing" xmlns:wp="http://schemas.openxmlformats.org/drawingml/2006/wordprocessingDrawing" xmlns:w10="urn:schemas-microsoft-com:office:word" xmlns:w="http://schemas.openxmlformats.org/wordprocessingml/2006/main" xmlns:w14="http://schemas.microsoft.com/office/word/2010/wordml" xmlns:w15="http://schemas.microsoft.com/office/word/2012/wordml" xmlns:w16cex="http://schemas.microsoft.com/office/word/2018/wordml/cex" xmlns:w16cid="http://schemas.microsoft.com/office/word/2016/wordml/cid" xmlns:w16="http://schemas.microsoft.com/office/word/2018/wordml" xmlns:w16sdtdh="http://schemas.microsoft.com/office/word/2020/wordml/sdtdatahash" xmlns:w16se="http://schemas.microsoft.com/office/word/2015/wordml/symex" xmlns:wpg="http://schemas.microsoft.com/office/word/2010/wordprocessingGroup" xmlns:wpi="http://schemas.microsoft.com/office/word/2010/wordprocessingInk" xmlns:wne="http://schemas.microsoft.com/office/word/2006/wordml" xmlns:wps="http://schemas.microsoft.com/office/word/2010/wordprocessingShape" mc:Ignorable="w14 w15 w16se w16cid w16 w16cex w16sdtdh wp14">
+<w:hdr xmlns:wpc="http://schemas.microsoft.com/office/word/2010/wordprocessingCanvas" xmlns:cx="http://schemas.microsoft.com/office/drawing/2014/chartex" xmlns:cx1="http://schemas.microsoft.com/office/drawing/2015/9/8/chartex" xmlns:cx2="http://schemas.microsoft.com/office/drawing/2015/10/21/chartex" xmlns:cx3="http://schemas.microsoft.com/office/drawing/2016/5/9/chartex" xmlns:cx4="http://schemas.microsoft.com/office/drawing/2016/5/10/chartex" xmlns:cx5="http://schemas.microsoft.com/office/drawing/2016/5/11/chartex" xmlns:cx6="http://schemas.microsoft.com/office/drawing/2016/5/12/chartex" xmlns:cx7="http://schemas.microsoft.com/office/drawing/2016/5/13/chartex" xmlns:cx8="http://schemas.microsoft.com/office/drawing/2016/5/14/chartex" xmlns:mc="http://schemas.openxmlformats.org/markup-compatibility/2006" xmlns:aink="http://schemas.microsoft.com/office/drawing/2016/ink" xmlns:am3d="http://schemas.microsoft.com/office/drawing/2017/model3d" xmlns:o="urn:schemas-microsoft-com:office:office" xmlns:oel="http://schemas.microsoft.com/office/2019/extlst" xmlns:r="http://schemas.openxmlformats.org/officeDocument/2006/relationships" xmlns:m="http://schemas.openxmlformats.org/officeDocument/2006/math" xmlns:v="urn:schemas-microsoft-com:vml" xmlns:wp14="http://schemas.microsoft.com/office/word/2010/wordprocessingDrawing" xmlns:wp="http://schemas.openxmlformats.org/drawingml/2006/wordprocessingDrawing" xmlns:w10="urn:schemas-microsoft-com:office:word" xmlns:w="http://schemas.openxmlformats.org/wordprocessingml/2006/main" xmlns:w14="http://schemas.microsoft.com/office/word/2010/wordml" xmlns:w15="http://schemas.microsoft.com/office/word/2012/wordml" xmlns:w16cex="http://schemas.microsoft.com/office/word/2018/wordml/cex" xmlns:w16cid="http://schemas.microsoft.com/office/word/2016/wordml/cid" xmlns:w16="http://schemas.microsoft.com/office/word/2018/wordml" xmlns:w16du="http://schemas.microsoft.com/office/word/2023/wordml/word16du" xmlns:w16sdtdh="http://schemas.microsoft.com/office/word/2020/wordml/sdtdatahash" xmlns:w16se="http://schemas.microsoft.com/office/word/2015/wordml/symex" xmlns:wpg="http://schemas.microsoft.com/office/word/2010/wordprocessingGroup" xmlns:wpi="http://schemas.microsoft.com/office/word/2010/wordprocessingInk" xmlns:wne="http://schemas.microsoft.com/office/word/2006/wordml" xmlns:wps="http://schemas.microsoft.com/office/word/2010/wordprocessingShape" mc:Ignorable="w14 w15 w16se w16cid w16 w16cex w16sdtdh wp14">
   <w:tbl>
     <w:tblPr>
       <w:tblStyle w:val="Grilledutableau"/>
@@ -1284,7 +1154,7 @@
 </file>
 
 <file path=word/numbering.xml><?xml version="1.0" encoding="utf-8"?>
-<w:numbering xmlns:wpc="http://schemas.microsoft.com/office/word/2010/wordprocessingCanvas" xmlns:cx="http://schemas.microsoft.com/office/drawing/2014/chartex" xmlns:cx1="http://schemas.microsoft.com/office/drawing/2015/9/8/chartex" xmlns:cx2="http://schemas.microsoft.com/office/drawing/2015/10/21/chartex" xmlns:cx3="http://schemas.microsoft.com/office/drawing/2016/5/9/chartex" xmlns:cx4="http://schemas.microsoft.com/office/drawing/2016/5/10/chartex" xmlns:cx5="http://schemas.microsoft.com/office/drawing/2016/5/11/chartex" xmlns:cx6="http://schemas.microsoft.com/office/drawing/2016/5/12/chartex" xmlns:cx7="http://schemas.microsoft.com/office/drawing/2016/5/13/chartex" xmlns:cx8="http://schemas.microsoft.com/office/drawing/2016/5/14/chartex" xmlns:mc="http://schemas.openxmlformats.org/markup-compatibility/2006" xmlns:aink="http://schemas.microsoft.com/office/drawing/2016/ink" xmlns:am3d="http://schemas.microsoft.com/office/drawing/2017/model3d" xmlns:o="urn:schemas-microsoft-com:office:office" xmlns:oel="http://schemas.microsoft.com/office/2019/extlst" xmlns:r="http://schemas.openxmlformats.org/officeDocument/2006/relationships" xmlns:m="http://schemas.openxmlformats.org/officeDocument/2006/math" xmlns:v="urn:schemas-microsoft-com:vml" xmlns:wp14="http://schemas.microsoft.com/office/word/2010/wordprocessingDrawing" xmlns:wp="http://schemas.openxmlformats.org/drawingml/2006/wordprocessingDrawing" xmlns:w10="urn:schemas-microsoft-com:office:word" xmlns:w="http://schemas.openxmlformats.org/wordprocessingml/2006/main" xmlns:w14="http://schemas.microsoft.com/office/word/2010/wordml" xmlns:w15="http://schemas.microsoft.com/office/word/2012/wordml" xmlns:w16cex="http://schemas.microsoft.com/office/word/2018/wordml/cex" xmlns:w16cid="http://schemas.microsoft.com/office/word/2016/wordml/cid" xmlns:w16="http://schemas.microsoft.com/office/word/2018/wordml" xmlns:w16sdtdh="http://schemas.microsoft.com/office/word/2020/wordml/sdtdatahash" xmlns:w16se="http://schemas.microsoft.com/office/word/2015/wordml/symex" xmlns:wpg="http://schemas.microsoft.com/office/word/2010/wordprocessingGroup" xmlns:wpi="http://schemas.microsoft.com/office/word/2010/wordprocessingInk" xmlns:wne="http://schemas.microsoft.com/office/word/2006/wordml" xmlns:wps="http://schemas.microsoft.com/office/word/2010/wordprocessingShape" mc:Ignorable="w14 w15 w16se w16cid w16 w16cex w16sdtdh wp14">
+<w:numbering xmlns:wpc="http://schemas.microsoft.com/office/word/2010/wordprocessingCanvas" xmlns:cx="http://schemas.microsoft.com/office/drawing/2014/chartex" xmlns:cx1="http://schemas.microsoft.com/office/drawing/2015/9/8/chartex" xmlns:cx2="http://schemas.microsoft.com/office/drawing/2015/10/21/chartex" xmlns:cx3="http://schemas.microsoft.com/office/drawing/2016/5/9/chartex" xmlns:cx4="http://schemas.microsoft.com/office/drawing/2016/5/10/chartex" xmlns:cx5="http://schemas.microsoft.com/office/drawing/2016/5/11/chartex" xmlns:cx6="http://schemas.microsoft.com/office/drawing/2016/5/12/chartex" xmlns:cx7="http://schemas.microsoft.com/office/drawing/2016/5/13/chartex" xmlns:cx8="http://schemas.microsoft.com/office/drawing/2016/5/14/chartex" xmlns:mc="http://schemas.openxmlformats.org/markup-compatibility/2006" xmlns:aink="http://schemas.microsoft.com/office/drawing/2016/ink" xmlns:am3d="http://schemas.microsoft.com/office/drawing/2017/model3d" xmlns:o="urn:schemas-microsoft-com:office:office" xmlns:oel="http://schemas.microsoft.com/office/2019/extlst" xmlns:r="http://schemas.openxmlformats.org/officeDocument/2006/relationships" xmlns:m="http://schemas.openxmlformats.org/officeDocument/2006/math" xmlns:v="urn:schemas-microsoft-com:vml" xmlns:wp14="http://schemas.microsoft.com/office/word/2010/wordprocessingDrawing" xmlns:wp="http://schemas.openxmlformats.org/drawingml/2006/wordprocessingDrawing" xmlns:w10="urn:schemas-microsoft-com:office:word" xmlns:w="http://schemas.openxmlformats.org/wordprocessingml/2006/main" xmlns:w14="http://schemas.microsoft.com/office/word/2010/wordml" xmlns:w15="http://schemas.microsoft.com/office/word/2012/wordml" xmlns:w16cex="http://schemas.microsoft.com/office/word/2018/wordml/cex" xmlns:w16cid="http://schemas.microsoft.com/office/word/2016/wordml/cid" xmlns:w16="http://schemas.microsoft.com/office/word/2018/wordml" xmlns:w16du="http://schemas.microsoft.com/office/word/2023/wordml/word16du" xmlns:w16sdtdh="http://schemas.microsoft.com/office/word/2020/wordml/sdtdatahash" xmlns:w16se="http://schemas.microsoft.com/office/word/2015/wordml/symex" xmlns:wpg="http://schemas.microsoft.com/office/word/2010/wordprocessingGroup" xmlns:wpi="http://schemas.microsoft.com/office/word/2010/wordprocessingInk" xmlns:wne="http://schemas.microsoft.com/office/word/2006/wordml" xmlns:wps="http://schemas.microsoft.com/office/word/2010/wordprocessingShape" mc:Ignorable="w14 w15 w16se w16cid w16 w16cex w16sdtdh wp14">
   <w:abstractNum w:abstractNumId="0" w15:restartNumberingAfterBreak="0">
     <w:nsid w:val="01930E62"/>
     <w:multiLevelType w:val="hybridMultilevel"/>

--- a/00_Ressources/TP - Préparation.docx
+++ b/00_Ressources/TP - Préparation.docx
@@ -1,6 +1,6 @@
 
 <file path=word/document.xml><?xml version="1.0" encoding="utf-8"?>
-<w:document xmlns:wpc="http://schemas.microsoft.com/office/word/2010/wordprocessingCanvas" xmlns:cx="http://schemas.microsoft.com/office/drawing/2014/chartex" xmlns:cx1="http://schemas.microsoft.com/office/drawing/2015/9/8/chartex" xmlns:cx2="http://schemas.microsoft.com/office/drawing/2015/10/21/chartex" xmlns:cx3="http://schemas.microsoft.com/office/drawing/2016/5/9/chartex" xmlns:cx4="http://schemas.microsoft.com/office/drawing/2016/5/10/chartex" xmlns:cx5="http://schemas.microsoft.com/office/drawing/2016/5/11/chartex" xmlns:cx6="http://schemas.microsoft.com/office/drawing/2016/5/12/chartex" xmlns:cx7="http://schemas.microsoft.com/office/drawing/2016/5/13/chartex" xmlns:cx8="http://schemas.microsoft.com/office/drawing/2016/5/14/chartex" xmlns:mc="http://schemas.openxmlformats.org/markup-compatibility/2006" xmlns:aink="http://schemas.microsoft.com/office/drawing/2016/ink" xmlns:am3d="http://schemas.microsoft.com/office/drawing/2017/model3d" xmlns:o="urn:schemas-microsoft-com:office:office" xmlns:oel="http://schemas.microsoft.com/office/2019/extlst" xmlns:r="http://schemas.openxmlformats.org/officeDocument/2006/relationships" xmlns:m="http://schemas.openxmlformats.org/officeDocument/2006/math" xmlns:v="urn:schemas-microsoft-com:vml" xmlns:wp14="http://schemas.microsoft.com/office/word/2010/wordprocessingDrawing" xmlns:wp="http://schemas.openxmlformats.org/drawingml/2006/wordprocessingDrawing" xmlns:w10="urn:schemas-microsoft-com:office:word" xmlns:w="http://schemas.openxmlformats.org/wordprocessingml/2006/main" xmlns:w14="http://schemas.microsoft.com/office/word/2010/wordml" xmlns:w15="http://schemas.microsoft.com/office/word/2012/wordml" xmlns:w16cex="http://schemas.microsoft.com/office/word/2018/wordml/cex" xmlns:w16cid="http://schemas.microsoft.com/office/word/2016/wordml/cid" xmlns:w16="http://schemas.microsoft.com/office/word/2018/wordml" xmlns:w16du="http://schemas.microsoft.com/office/word/2023/wordml/word16du" xmlns:w16sdtdh="http://schemas.microsoft.com/office/word/2020/wordml/sdtdatahash" xmlns:w16se="http://schemas.microsoft.com/office/word/2015/wordml/symex" xmlns:wpg="http://schemas.microsoft.com/office/word/2010/wordprocessingGroup" xmlns:wpi="http://schemas.microsoft.com/office/word/2010/wordprocessingInk" xmlns:wne="http://schemas.microsoft.com/office/word/2006/wordml" xmlns:wps="http://schemas.microsoft.com/office/word/2010/wordprocessingShape" mc:Ignorable="w14 w15 w16se w16cid w16 w16cex w16sdtdh wp14">
+<w:document xmlns:wpc="http://schemas.microsoft.com/office/word/2010/wordprocessingCanvas" xmlns:cx="http://schemas.microsoft.com/office/drawing/2014/chartex" xmlns:cx1="http://schemas.microsoft.com/office/drawing/2015/9/8/chartex" xmlns:cx2="http://schemas.microsoft.com/office/drawing/2015/10/21/chartex" xmlns:cx3="http://schemas.microsoft.com/office/drawing/2016/5/9/chartex" xmlns:cx4="http://schemas.microsoft.com/office/drawing/2016/5/10/chartex" xmlns:cx5="http://schemas.microsoft.com/office/drawing/2016/5/11/chartex" xmlns:cx6="http://schemas.microsoft.com/office/drawing/2016/5/12/chartex" xmlns:cx7="http://schemas.microsoft.com/office/drawing/2016/5/13/chartex" xmlns:cx8="http://schemas.microsoft.com/office/drawing/2016/5/14/chartex" xmlns:mc="http://schemas.openxmlformats.org/markup-compatibility/2006" xmlns:aink="http://schemas.microsoft.com/office/drawing/2016/ink" xmlns:am3d="http://schemas.microsoft.com/office/drawing/2017/model3d" xmlns:o="urn:schemas-microsoft-com:office:office" xmlns:oel="http://schemas.microsoft.com/office/2019/extlst" xmlns:r="http://schemas.openxmlformats.org/officeDocument/2006/relationships" xmlns:m="http://schemas.openxmlformats.org/officeDocument/2006/math" xmlns:v="urn:schemas-microsoft-com:vml" xmlns:wp14="http://schemas.microsoft.com/office/word/2010/wordprocessingDrawing" xmlns:wp="http://schemas.openxmlformats.org/drawingml/2006/wordprocessingDrawing" xmlns:w10="urn:schemas-microsoft-com:office:word" xmlns:w="http://schemas.openxmlformats.org/wordprocessingml/2006/main" xmlns:w14="http://schemas.microsoft.com/office/word/2010/wordml" xmlns:w15="http://schemas.microsoft.com/office/word/2012/wordml" xmlns:w16cex="http://schemas.microsoft.com/office/word/2018/wordml/cex" xmlns:w16cid="http://schemas.microsoft.com/office/word/2016/wordml/cid" xmlns:w16="http://schemas.microsoft.com/office/word/2018/wordml" xmlns:w16du="http://schemas.microsoft.com/office/word/2023/wordml/word16du" xmlns:w16sdtdh="http://schemas.microsoft.com/office/word/2020/wordml/sdtdatahash" xmlns:w16sdtfl="http://schemas.microsoft.com/office/word/2024/wordml/sdtformatlock" xmlns:w16se="http://schemas.microsoft.com/office/word/2015/wordml/symex" xmlns:wpg="http://schemas.microsoft.com/office/word/2010/wordprocessingGroup" xmlns:wpi="http://schemas.microsoft.com/office/word/2010/wordprocessingInk" xmlns:wne="http://schemas.microsoft.com/office/word/2006/wordml" xmlns:wps="http://schemas.microsoft.com/office/word/2010/wordprocessingShape" mc:Ignorable="w14 w15 w16se w16cid w16 w16cex w16sdtdh w16sdtfl w16du wp14">
   <w:body>
     <w:p>
       <w:pPr>
@@ -340,11 +340,17 @@
       </w:r>
     </w:p>
     <w:p>
-      <w:r>
-        <w:t>RPI Blanc</w:t>
+      <w:pPr>
+        <w:pStyle w:val="Paragraphedeliste"/>
+        <w:numPr>
+          <w:ilvl w:val="0"/>
+          <w:numId w:val="26"/>
+        </w:numPr>
+      </w:pPr>
+      <w:r>
+        <w:t>Vérifier qu’il ne reste plus de script python dans /home/pi et que le dossier /war/www/html est clean</w:t>
       </w:r>
     </w:p>
-    <w:p/>
     <w:p>
       <w:r>
         <w:rPr>
@@ -856,7 +862,11 @@
         <w:t>Routeur TL-WR841N</w:t>
       </w:r>
     </w:p>
-    <w:p/>
+    <w:p>
+      <w:r>
+        <w:t>Avant les TP : Vérifier que le dossier a rechercher et le fichier sont bien présents</w:t>
+      </w:r>
+    </w:p>
     <w:p/>
     <w:p/>
     <w:p/>
@@ -923,7 +933,7 @@
 </file>
 
 <file path=word/endnotes.xml><?xml version="1.0" encoding="utf-8"?>
-<w:endnotes xmlns:wpc="http://schemas.microsoft.com/office/word/2010/wordprocessingCanvas" xmlns:cx="http://schemas.microsoft.com/office/drawing/2014/chartex" xmlns:cx1="http://schemas.microsoft.com/office/drawing/2015/9/8/chartex" xmlns:cx2="http://schemas.microsoft.com/office/drawing/2015/10/21/chartex" xmlns:cx3="http://schemas.microsoft.com/office/drawing/2016/5/9/chartex" xmlns:cx4="http://schemas.microsoft.com/office/drawing/2016/5/10/chartex" xmlns:cx5="http://schemas.microsoft.com/office/drawing/2016/5/11/chartex" xmlns:cx6="http://schemas.microsoft.com/office/drawing/2016/5/12/chartex" xmlns:cx7="http://schemas.microsoft.com/office/drawing/2016/5/13/chartex" xmlns:cx8="http://schemas.microsoft.com/office/drawing/2016/5/14/chartex" xmlns:mc="http://schemas.openxmlformats.org/markup-compatibility/2006" xmlns:aink="http://schemas.microsoft.com/office/drawing/2016/ink" xmlns:am3d="http://schemas.microsoft.com/office/drawing/2017/model3d" xmlns:o="urn:schemas-microsoft-com:office:office" xmlns:oel="http://schemas.microsoft.com/office/2019/extlst" xmlns:r="http://schemas.openxmlformats.org/officeDocument/2006/relationships" xmlns:m="http://schemas.openxmlformats.org/officeDocument/2006/math" xmlns:v="urn:schemas-microsoft-com:vml" xmlns:wp14="http://schemas.microsoft.com/office/word/2010/wordprocessingDrawing" xmlns:wp="http://schemas.openxmlformats.org/drawingml/2006/wordprocessingDrawing" xmlns:w10="urn:schemas-microsoft-com:office:word" xmlns:w="http://schemas.openxmlformats.org/wordprocessingml/2006/main" xmlns:w14="http://schemas.microsoft.com/office/word/2010/wordml" xmlns:w15="http://schemas.microsoft.com/office/word/2012/wordml" xmlns:w16cex="http://schemas.microsoft.com/office/word/2018/wordml/cex" xmlns:w16cid="http://schemas.microsoft.com/office/word/2016/wordml/cid" xmlns:w16="http://schemas.microsoft.com/office/word/2018/wordml" xmlns:w16du="http://schemas.microsoft.com/office/word/2023/wordml/word16du" xmlns:w16sdtdh="http://schemas.microsoft.com/office/word/2020/wordml/sdtdatahash" xmlns:w16se="http://schemas.microsoft.com/office/word/2015/wordml/symex" xmlns:wpg="http://schemas.microsoft.com/office/word/2010/wordprocessingGroup" xmlns:wpi="http://schemas.microsoft.com/office/word/2010/wordprocessingInk" xmlns:wne="http://schemas.microsoft.com/office/word/2006/wordml" xmlns:wps="http://schemas.microsoft.com/office/word/2010/wordprocessingShape" mc:Ignorable="w14 w15 w16se w16cid w16 w16cex w16sdtdh wp14">
+<w:endnotes xmlns:wpc="http://schemas.microsoft.com/office/word/2010/wordprocessingCanvas" xmlns:cx="http://schemas.microsoft.com/office/drawing/2014/chartex" xmlns:cx1="http://schemas.microsoft.com/office/drawing/2015/9/8/chartex" xmlns:cx2="http://schemas.microsoft.com/office/drawing/2015/10/21/chartex" xmlns:cx3="http://schemas.microsoft.com/office/drawing/2016/5/9/chartex" xmlns:cx4="http://schemas.microsoft.com/office/drawing/2016/5/10/chartex" xmlns:cx5="http://schemas.microsoft.com/office/drawing/2016/5/11/chartex" xmlns:cx6="http://schemas.microsoft.com/office/drawing/2016/5/12/chartex" xmlns:cx7="http://schemas.microsoft.com/office/drawing/2016/5/13/chartex" xmlns:cx8="http://schemas.microsoft.com/office/drawing/2016/5/14/chartex" xmlns:mc="http://schemas.openxmlformats.org/markup-compatibility/2006" xmlns:aink="http://schemas.microsoft.com/office/drawing/2016/ink" xmlns:am3d="http://schemas.microsoft.com/office/drawing/2017/model3d" xmlns:o="urn:schemas-microsoft-com:office:office" xmlns:oel="http://schemas.microsoft.com/office/2019/extlst" xmlns:r="http://schemas.openxmlformats.org/officeDocument/2006/relationships" xmlns:m="http://schemas.openxmlformats.org/officeDocument/2006/math" xmlns:v="urn:schemas-microsoft-com:vml" xmlns:wp14="http://schemas.microsoft.com/office/word/2010/wordprocessingDrawing" xmlns:wp="http://schemas.openxmlformats.org/drawingml/2006/wordprocessingDrawing" xmlns:w10="urn:schemas-microsoft-com:office:word" xmlns:w="http://schemas.openxmlformats.org/wordprocessingml/2006/main" xmlns:w14="http://schemas.microsoft.com/office/word/2010/wordml" xmlns:w15="http://schemas.microsoft.com/office/word/2012/wordml" xmlns:w16cex="http://schemas.microsoft.com/office/word/2018/wordml/cex" xmlns:w16cid="http://schemas.microsoft.com/office/word/2016/wordml/cid" xmlns:w16="http://schemas.microsoft.com/office/word/2018/wordml" xmlns:w16du="http://schemas.microsoft.com/office/word/2023/wordml/word16du" xmlns:w16sdtdh="http://schemas.microsoft.com/office/word/2020/wordml/sdtdatahash" xmlns:w16sdtfl="http://schemas.microsoft.com/office/word/2024/wordml/sdtformatlock" xmlns:w16se="http://schemas.microsoft.com/office/word/2015/wordml/symex" xmlns:wpg="http://schemas.microsoft.com/office/word/2010/wordprocessingGroup" xmlns:wpi="http://schemas.microsoft.com/office/word/2010/wordprocessingInk" xmlns:wne="http://schemas.microsoft.com/office/word/2006/wordml" xmlns:wps="http://schemas.microsoft.com/office/word/2010/wordprocessingShape" mc:Ignorable="w14 w15 w16se w16cid w16 w16cex w16sdtdh w16sdtfl w16du wp14">
   <w:endnote w:type="separator" w:id="-1">
     <w:p>
       <w:pPr>
@@ -948,7 +958,7 @@
 </file>
 
 <file path=word/footer1.xml><?xml version="1.0" encoding="utf-8"?>
-<w:ftr xmlns:wpc="http://schemas.microsoft.com/office/word/2010/wordprocessingCanvas" xmlns:cx="http://schemas.microsoft.com/office/drawing/2014/chartex" xmlns:cx1="http://schemas.microsoft.com/office/drawing/2015/9/8/chartex" xmlns:cx2="http://schemas.microsoft.com/office/drawing/2015/10/21/chartex" xmlns:cx3="http://schemas.microsoft.com/office/drawing/2016/5/9/chartex" xmlns:cx4="http://schemas.microsoft.com/office/drawing/2016/5/10/chartex" xmlns:cx5="http://schemas.microsoft.com/office/drawing/2016/5/11/chartex" xmlns:cx6="http://schemas.microsoft.com/office/drawing/2016/5/12/chartex" xmlns:cx7="http://schemas.microsoft.com/office/drawing/2016/5/13/chartex" xmlns:cx8="http://schemas.microsoft.com/office/drawing/2016/5/14/chartex" xmlns:mc="http://schemas.openxmlformats.org/markup-compatibility/2006" xmlns:aink="http://schemas.microsoft.com/office/drawing/2016/ink" xmlns:am3d="http://schemas.microsoft.com/office/drawing/2017/model3d" xmlns:o="urn:schemas-microsoft-com:office:office" xmlns:oel="http://schemas.microsoft.com/office/2019/extlst" xmlns:r="http://schemas.openxmlformats.org/officeDocument/2006/relationships" xmlns:m="http://schemas.openxmlformats.org/officeDocument/2006/math" xmlns:v="urn:schemas-microsoft-com:vml" xmlns:wp14="http://schemas.microsoft.com/office/word/2010/wordprocessingDrawing" xmlns:wp="http://schemas.openxmlformats.org/drawingml/2006/wordprocessingDrawing" xmlns:w10="urn:schemas-microsoft-com:office:word" xmlns:w="http://schemas.openxmlformats.org/wordprocessingml/2006/main" xmlns:w14="http://schemas.microsoft.com/office/word/2010/wordml" xmlns:w15="http://schemas.microsoft.com/office/word/2012/wordml" xmlns:w16cex="http://schemas.microsoft.com/office/word/2018/wordml/cex" xmlns:w16cid="http://schemas.microsoft.com/office/word/2016/wordml/cid" xmlns:w16="http://schemas.microsoft.com/office/word/2018/wordml" xmlns:w16du="http://schemas.microsoft.com/office/word/2023/wordml/word16du" xmlns:w16sdtdh="http://schemas.microsoft.com/office/word/2020/wordml/sdtdatahash" xmlns:w16se="http://schemas.microsoft.com/office/word/2015/wordml/symex" xmlns:wpg="http://schemas.microsoft.com/office/word/2010/wordprocessingGroup" xmlns:wpi="http://schemas.microsoft.com/office/word/2010/wordprocessingInk" xmlns:wne="http://schemas.microsoft.com/office/word/2006/wordml" xmlns:wps="http://schemas.microsoft.com/office/word/2010/wordprocessingShape" mc:Ignorable="w14 w15 w16se w16cid w16 w16cex w16sdtdh wp14">
+<w:ftr xmlns:wpc="http://schemas.microsoft.com/office/word/2010/wordprocessingCanvas" xmlns:cx="http://schemas.microsoft.com/office/drawing/2014/chartex" xmlns:cx1="http://schemas.microsoft.com/office/drawing/2015/9/8/chartex" xmlns:cx2="http://schemas.microsoft.com/office/drawing/2015/10/21/chartex" xmlns:cx3="http://schemas.microsoft.com/office/drawing/2016/5/9/chartex" xmlns:cx4="http://schemas.microsoft.com/office/drawing/2016/5/10/chartex" xmlns:cx5="http://schemas.microsoft.com/office/drawing/2016/5/11/chartex" xmlns:cx6="http://schemas.microsoft.com/office/drawing/2016/5/12/chartex" xmlns:cx7="http://schemas.microsoft.com/office/drawing/2016/5/13/chartex" xmlns:cx8="http://schemas.microsoft.com/office/drawing/2016/5/14/chartex" xmlns:mc="http://schemas.openxmlformats.org/markup-compatibility/2006" xmlns:aink="http://schemas.microsoft.com/office/drawing/2016/ink" xmlns:am3d="http://schemas.microsoft.com/office/drawing/2017/model3d" xmlns:o="urn:schemas-microsoft-com:office:office" xmlns:oel="http://schemas.microsoft.com/office/2019/extlst" xmlns:r="http://schemas.openxmlformats.org/officeDocument/2006/relationships" xmlns:m="http://schemas.openxmlformats.org/officeDocument/2006/math" xmlns:v="urn:schemas-microsoft-com:vml" xmlns:wp14="http://schemas.microsoft.com/office/word/2010/wordprocessingDrawing" xmlns:wp="http://schemas.openxmlformats.org/drawingml/2006/wordprocessingDrawing" xmlns:w10="urn:schemas-microsoft-com:office:word" xmlns:w="http://schemas.openxmlformats.org/wordprocessingml/2006/main" xmlns:w14="http://schemas.microsoft.com/office/word/2010/wordml" xmlns:w15="http://schemas.microsoft.com/office/word/2012/wordml" xmlns:w16cex="http://schemas.microsoft.com/office/word/2018/wordml/cex" xmlns:w16cid="http://schemas.microsoft.com/office/word/2016/wordml/cid" xmlns:w16="http://schemas.microsoft.com/office/word/2018/wordml" xmlns:w16du="http://schemas.microsoft.com/office/word/2023/wordml/word16du" xmlns:w16sdtdh="http://schemas.microsoft.com/office/word/2020/wordml/sdtdatahash" xmlns:w16sdtfl="http://schemas.microsoft.com/office/word/2024/wordml/sdtformatlock" xmlns:w16se="http://schemas.microsoft.com/office/word/2015/wordml/symex" xmlns:wpg="http://schemas.microsoft.com/office/word/2010/wordprocessingGroup" xmlns:wpi="http://schemas.microsoft.com/office/word/2010/wordprocessingInk" xmlns:wne="http://schemas.microsoft.com/office/word/2006/wordml" xmlns:wps="http://schemas.microsoft.com/office/word/2010/wordprocessingShape" mc:Ignorable="w14 w15 w16se w16cid w16 w16cex w16sdtdh w16sdtfl w16du wp14">
   <w:sdt>
     <w:sdtPr>
       <w:id w:val="71547074"/>
@@ -996,7 +1006,7 @@
 </file>
 
 <file path=word/footnotes.xml><?xml version="1.0" encoding="utf-8"?>
-<w:footnotes xmlns:wpc="http://schemas.microsoft.com/office/word/2010/wordprocessingCanvas" xmlns:cx="http://schemas.microsoft.com/office/drawing/2014/chartex" xmlns:cx1="http://schemas.microsoft.com/office/drawing/2015/9/8/chartex" xmlns:cx2="http://schemas.microsoft.com/office/drawing/2015/10/21/chartex" xmlns:cx3="http://schemas.microsoft.com/office/drawing/2016/5/9/chartex" xmlns:cx4="http://schemas.microsoft.com/office/drawing/2016/5/10/chartex" xmlns:cx5="http://schemas.microsoft.com/office/drawing/2016/5/11/chartex" xmlns:cx6="http://schemas.microsoft.com/office/drawing/2016/5/12/chartex" xmlns:cx7="http://schemas.microsoft.com/office/drawing/2016/5/13/chartex" xmlns:cx8="http://schemas.microsoft.com/office/drawing/2016/5/14/chartex" xmlns:mc="http://schemas.openxmlformats.org/markup-compatibility/2006" xmlns:aink="http://schemas.microsoft.com/office/drawing/2016/ink" xmlns:am3d="http://schemas.microsoft.com/office/drawing/2017/model3d" xmlns:o="urn:schemas-microsoft-com:office:office" xmlns:oel="http://schemas.microsoft.com/office/2019/extlst" xmlns:r="http://schemas.openxmlformats.org/officeDocument/2006/relationships" xmlns:m="http://schemas.openxmlformats.org/officeDocument/2006/math" xmlns:v="urn:schemas-microsoft-com:vml" xmlns:wp14="http://schemas.microsoft.com/office/word/2010/wordprocessingDrawing" xmlns:wp="http://schemas.openxmlformats.org/drawingml/2006/wordprocessingDrawing" xmlns:w10="urn:schemas-microsoft-com:office:word" xmlns:w="http://schemas.openxmlformats.org/wordprocessingml/2006/main" xmlns:w14="http://schemas.microsoft.com/office/word/2010/wordml" xmlns:w15="http://schemas.microsoft.com/office/word/2012/wordml" xmlns:w16cex="http://schemas.microsoft.com/office/word/2018/wordml/cex" xmlns:w16cid="http://schemas.microsoft.com/office/word/2016/wordml/cid" xmlns:w16="http://schemas.microsoft.com/office/word/2018/wordml" xmlns:w16du="http://schemas.microsoft.com/office/word/2023/wordml/word16du" xmlns:w16sdtdh="http://schemas.microsoft.com/office/word/2020/wordml/sdtdatahash" xmlns:w16se="http://schemas.microsoft.com/office/word/2015/wordml/symex" xmlns:wpg="http://schemas.microsoft.com/office/word/2010/wordprocessingGroup" xmlns:wpi="http://schemas.microsoft.com/office/word/2010/wordprocessingInk" xmlns:wne="http://schemas.microsoft.com/office/word/2006/wordml" xmlns:wps="http://schemas.microsoft.com/office/word/2010/wordprocessingShape" mc:Ignorable="w14 w15 w16se w16cid w16 w16cex w16sdtdh wp14">
+<w:footnotes xmlns:wpc="http://schemas.microsoft.com/office/word/2010/wordprocessingCanvas" xmlns:cx="http://schemas.microsoft.com/office/drawing/2014/chartex" xmlns:cx1="http://schemas.microsoft.com/office/drawing/2015/9/8/chartex" xmlns:cx2="http://schemas.microsoft.com/office/drawing/2015/10/21/chartex" xmlns:cx3="http://schemas.microsoft.com/office/drawing/2016/5/9/chartex" xmlns:cx4="http://schemas.microsoft.com/office/drawing/2016/5/10/chartex" xmlns:cx5="http://schemas.microsoft.com/office/drawing/2016/5/11/chartex" xmlns:cx6="http://schemas.microsoft.com/office/drawing/2016/5/12/chartex" xmlns:cx7="http://schemas.microsoft.com/office/drawing/2016/5/13/chartex" xmlns:cx8="http://schemas.microsoft.com/office/drawing/2016/5/14/chartex" xmlns:mc="http://schemas.openxmlformats.org/markup-compatibility/2006" xmlns:aink="http://schemas.microsoft.com/office/drawing/2016/ink" xmlns:am3d="http://schemas.microsoft.com/office/drawing/2017/model3d" xmlns:o="urn:schemas-microsoft-com:office:office" xmlns:oel="http://schemas.microsoft.com/office/2019/extlst" xmlns:r="http://schemas.openxmlformats.org/officeDocument/2006/relationships" xmlns:m="http://schemas.openxmlformats.org/officeDocument/2006/math" xmlns:v="urn:schemas-microsoft-com:vml" xmlns:wp14="http://schemas.microsoft.com/office/word/2010/wordprocessingDrawing" xmlns:wp="http://schemas.openxmlformats.org/drawingml/2006/wordprocessingDrawing" xmlns:w10="urn:schemas-microsoft-com:office:word" xmlns:w="http://schemas.openxmlformats.org/wordprocessingml/2006/main" xmlns:w14="http://schemas.microsoft.com/office/word/2010/wordml" xmlns:w15="http://schemas.microsoft.com/office/word/2012/wordml" xmlns:w16cex="http://schemas.microsoft.com/office/word/2018/wordml/cex" xmlns:w16cid="http://schemas.microsoft.com/office/word/2016/wordml/cid" xmlns:w16="http://schemas.microsoft.com/office/word/2018/wordml" xmlns:w16du="http://schemas.microsoft.com/office/word/2023/wordml/word16du" xmlns:w16sdtdh="http://schemas.microsoft.com/office/word/2020/wordml/sdtdatahash" xmlns:w16sdtfl="http://schemas.microsoft.com/office/word/2024/wordml/sdtformatlock" xmlns:w16se="http://schemas.microsoft.com/office/word/2015/wordml/symex" xmlns:wpg="http://schemas.microsoft.com/office/word/2010/wordprocessingGroup" xmlns:wpi="http://schemas.microsoft.com/office/word/2010/wordprocessingInk" xmlns:wne="http://schemas.microsoft.com/office/word/2006/wordml" xmlns:wps="http://schemas.microsoft.com/office/word/2010/wordprocessingShape" mc:Ignorable="w14 w15 w16se w16cid w16 w16cex w16sdtdh w16sdtfl w16du wp14">
   <w:footnote w:type="separator" w:id="-1">
     <w:p>
       <w:pPr>
@@ -1021,7 +1031,7 @@
 </file>
 
 <file path=word/header1.xml><?xml version="1.0" encoding="utf-8"?>
-<w:hdr xmlns:wpc="http://schemas.microsoft.com/office/word/2010/wordprocessingCanvas" xmlns:cx="http://schemas.microsoft.com/office/drawing/2014/chartex" xmlns:cx1="http://schemas.microsoft.com/office/drawing/2015/9/8/chartex" xmlns:cx2="http://schemas.microsoft.com/office/drawing/2015/10/21/chartex" xmlns:cx3="http://schemas.microsoft.com/office/drawing/2016/5/9/chartex" xmlns:cx4="http://schemas.microsoft.com/office/drawing/2016/5/10/chartex" xmlns:cx5="http://schemas.microsoft.com/office/drawing/2016/5/11/chartex" xmlns:cx6="http://schemas.microsoft.com/office/drawing/2016/5/12/chartex" xmlns:cx7="http://schemas.microsoft.com/office/drawing/2016/5/13/chartex" xmlns:cx8="http://schemas.microsoft.com/office/drawing/2016/5/14/chartex" xmlns:mc="http://schemas.openxmlformats.org/markup-compatibility/2006" xmlns:aink="http://schemas.microsoft.com/office/drawing/2016/ink" xmlns:am3d="http://schemas.microsoft.com/office/drawing/2017/model3d" xmlns:o="urn:schemas-microsoft-com:office:office" xmlns:oel="http://schemas.microsoft.com/office/2019/extlst" xmlns:r="http://schemas.openxmlformats.org/officeDocument/2006/relationships" xmlns:m="http://schemas.openxmlformats.org/officeDocument/2006/math" xmlns:v="urn:schemas-microsoft-com:vml" xmlns:wp14="http://schemas.microsoft.com/office/word/2010/wordprocessingDrawing" xmlns:wp="http://schemas.openxmlformats.org/drawingml/2006/wordprocessingDrawing" xmlns:w10="urn:schemas-microsoft-com:office:word" xmlns:w="http://schemas.openxmlformats.org/wordprocessingml/2006/main" xmlns:w14="http://schemas.microsoft.com/office/word/2010/wordml" xmlns:w15="http://schemas.microsoft.com/office/word/2012/wordml" xmlns:w16cex="http://schemas.microsoft.com/office/word/2018/wordml/cex" xmlns:w16cid="http://schemas.microsoft.com/office/word/2016/wordml/cid" xmlns:w16="http://schemas.microsoft.com/office/word/2018/wordml" xmlns:w16du="http://schemas.microsoft.com/office/word/2023/wordml/word16du" xmlns:w16sdtdh="http://schemas.microsoft.com/office/word/2020/wordml/sdtdatahash" xmlns:w16se="http://schemas.microsoft.com/office/word/2015/wordml/symex" xmlns:wpg="http://schemas.microsoft.com/office/word/2010/wordprocessingGroup" xmlns:wpi="http://schemas.microsoft.com/office/word/2010/wordprocessingInk" xmlns:wne="http://schemas.microsoft.com/office/word/2006/wordml" xmlns:wps="http://schemas.microsoft.com/office/word/2010/wordprocessingShape" mc:Ignorable="w14 w15 w16se w16cid w16 w16cex w16sdtdh wp14">
+<w:hdr xmlns:wpc="http://schemas.microsoft.com/office/word/2010/wordprocessingCanvas" xmlns:cx="http://schemas.microsoft.com/office/drawing/2014/chartex" xmlns:cx1="http://schemas.microsoft.com/office/drawing/2015/9/8/chartex" xmlns:cx2="http://schemas.microsoft.com/office/drawing/2015/10/21/chartex" xmlns:cx3="http://schemas.microsoft.com/office/drawing/2016/5/9/chartex" xmlns:cx4="http://schemas.microsoft.com/office/drawing/2016/5/10/chartex" xmlns:cx5="http://schemas.microsoft.com/office/drawing/2016/5/11/chartex" xmlns:cx6="http://schemas.microsoft.com/office/drawing/2016/5/12/chartex" xmlns:cx7="http://schemas.microsoft.com/office/drawing/2016/5/13/chartex" xmlns:cx8="http://schemas.microsoft.com/office/drawing/2016/5/14/chartex" xmlns:mc="http://schemas.openxmlformats.org/markup-compatibility/2006" xmlns:aink="http://schemas.microsoft.com/office/drawing/2016/ink" xmlns:am3d="http://schemas.microsoft.com/office/drawing/2017/model3d" xmlns:o="urn:schemas-microsoft-com:office:office" xmlns:oel="http://schemas.microsoft.com/office/2019/extlst" xmlns:r="http://schemas.openxmlformats.org/officeDocument/2006/relationships" xmlns:m="http://schemas.openxmlformats.org/officeDocument/2006/math" xmlns:v="urn:schemas-microsoft-com:vml" xmlns:wp14="http://schemas.microsoft.com/office/word/2010/wordprocessingDrawing" xmlns:wp="http://schemas.openxmlformats.org/drawingml/2006/wordprocessingDrawing" xmlns:w10="urn:schemas-microsoft-com:office:word" xmlns:w="http://schemas.openxmlformats.org/wordprocessingml/2006/main" xmlns:w14="http://schemas.microsoft.com/office/word/2010/wordml" xmlns:w15="http://schemas.microsoft.com/office/word/2012/wordml" xmlns:w16cex="http://schemas.microsoft.com/office/word/2018/wordml/cex" xmlns:w16cid="http://schemas.microsoft.com/office/word/2016/wordml/cid" xmlns:w16="http://schemas.microsoft.com/office/word/2018/wordml" xmlns:w16du="http://schemas.microsoft.com/office/word/2023/wordml/word16du" xmlns:w16sdtdh="http://schemas.microsoft.com/office/word/2020/wordml/sdtdatahash" xmlns:w16sdtfl="http://schemas.microsoft.com/office/word/2024/wordml/sdtformatlock" xmlns:w16se="http://schemas.microsoft.com/office/word/2015/wordml/symex" xmlns:wpg="http://schemas.microsoft.com/office/word/2010/wordprocessingGroup" xmlns:wpi="http://schemas.microsoft.com/office/word/2010/wordprocessingInk" xmlns:wne="http://schemas.microsoft.com/office/word/2006/wordml" xmlns:wps="http://schemas.microsoft.com/office/word/2010/wordprocessingShape" mc:Ignorable="w14 w15 w16se w16cid w16 w16cex w16sdtdh w16sdtfl w16du wp14">
   <w:tbl>
     <w:tblPr>
       <w:tblStyle w:val="Grilledutableau"/>
@@ -1154,7 +1164,7 @@
 </file>
 
 <file path=word/numbering.xml><?xml version="1.0" encoding="utf-8"?>
-<w:numbering xmlns:wpc="http://schemas.microsoft.com/office/word/2010/wordprocessingCanvas" xmlns:cx="http://schemas.microsoft.com/office/drawing/2014/chartex" xmlns:cx1="http://schemas.microsoft.com/office/drawing/2015/9/8/chartex" xmlns:cx2="http://schemas.microsoft.com/office/drawing/2015/10/21/chartex" xmlns:cx3="http://schemas.microsoft.com/office/drawing/2016/5/9/chartex" xmlns:cx4="http://schemas.microsoft.com/office/drawing/2016/5/10/chartex" xmlns:cx5="http://schemas.microsoft.com/office/drawing/2016/5/11/chartex" xmlns:cx6="http://schemas.microsoft.com/office/drawing/2016/5/12/chartex" xmlns:cx7="http://schemas.microsoft.com/office/drawing/2016/5/13/chartex" xmlns:cx8="http://schemas.microsoft.com/office/drawing/2016/5/14/chartex" xmlns:mc="http://schemas.openxmlformats.org/markup-compatibility/2006" xmlns:aink="http://schemas.microsoft.com/office/drawing/2016/ink" xmlns:am3d="http://schemas.microsoft.com/office/drawing/2017/model3d" xmlns:o="urn:schemas-microsoft-com:office:office" xmlns:oel="http://schemas.microsoft.com/office/2019/extlst" xmlns:r="http://schemas.openxmlformats.org/officeDocument/2006/relationships" xmlns:m="http://schemas.openxmlformats.org/officeDocument/2006/math" xmlns:v="urn:schemas-microsoft-com:vml" xmlns:wp14="http://schemas.microsoft.com/office/word/2010/wordprocessingDrawing" xmlns:wp="http://schemas.openxmlformats.org/drawingml/2006/wordprocessingDrawing" xmlns:w10="urn:schemas-microsoft-com:office:word" xmlns:w="http://schemas.openxmlformats.org/wordprocessingml/2006/main" xmlns:w14="http://schemas.microsoft.com/office/word/2010/wordml" xmlns:w15="http://schemas.microsoft.com/office/word/2012/wordml" xmlns:w16cex="http://schemas.microsoft.com/office/word/2018/wordml/cex" xmlns:w16cid="http://schemas.microsoft.com/office/word/2016/wordml/cid" xmlns:w16="http://schemas.microsoft.com/office/word/2018/wordml" xmlns:w16du="http://schemas.microsoft.com/office/word/2023/wordml/word16du" xmlns:w16sdtdh="http://schemas.microsoft.com/office/word/2020/wordml/sdtdatahash" xmlns:w16se="http://schemas.microsoft.com/office/word/2015/wordml/symex" xmlns:wpg="http://schemas.microsoft.com/office/word/2010/wordprocessingGroup" xmlns:wpi="http://schemas.microsoft.com/office/word/2010/wordprocessingInk" xmlns:wne="http://schemas.microsoft.com/office/word/2006/wordml" xmlns:wps="http://schemas.microsoft.com/office/word/2010/wordprocessingShape" mc:Ignorable="w14 w15 w16se w16cid w16 w16cex w16sdtdh wp14">
+<w:numbering xmlns:wpc="http://schemas.microsoft.com/office/word/2010/wordprocessingCanvas" xmlns:cx="http://schemas.microsoft.com/office/drawing/2014/chartex" xmlns:cx1="http://schemas.microsoft.com/office/drawing/2015/9/8/chartex" xmlns:cx2="http://schemas.microsoft.com/office/drawing/2015/10/21/chartex" xmlns:cx3="http://schemas.microsoft.com/office/drawing/2016/5/9/chartex" xmlns:cx4="http://schemas.microsoft.com/office/drawing/2016/5/10/chartex" xmlns:cx5="http://schemas.microsoft.com/office/drawing/2016/5/11/chartex" xmlns:cx6="http://schemas.microsoft.com/office/drawing/2016/5/12/chartex" xmlns:cx7="http://schemas.microsoft.com/office/drawing/2016/5/13/chartex" xmlns:cx8="http://schemas.microsoft.com/office/drawing/2016/5/14/chartex" xmlns:mc="http://schemas.openxmlformats.org/markup-compatibility/2006" xmlns:aink="http://schemas.microsoft.com/office/drawing/2016/ink" xmlns:am3d="http://schemas.microsoft.com/office/drawing/2017/model3d" xmlns:o="urn:schemas-microsoft-com:office:office" xmlns:oel="http://schemas.microsoft.com/office/2019/extlst" xmlns:r="http://schemas.openxmlformats.org/officeDocument/2006/relationships" xmlns:m="http://schemas.openxmlformats.org/officeDocument/2006/math" xmlns:v="urn:schemas-microsoft-com:vml" xmlns:wp14="http://schemas.microsoft.com/office/word/2010/wordprocessingDrawing" xmlns:wp="http://schemas.openxmlformats.org/drawingml/2006/wordprocessingDrawing" xmlns:w10="urn:schemas-microsoft-com:office:word" xmlns:w="http://schemas.openxmlformats.org/wordprocessingml/2006/main" xmlns:w14="http://schemas.microsoft.com/office/word/2010/wordml" xmlns:w15="http://schemas.microsoft.com/office/word/2012/wordml" xmlns:w16cex="http://schemas.microsoft.com/office/word/2018/wordml/cex" xmlns:w16cid="http://schemas.microsoft.com/office/word/2016/wordml/cid" xmlns:w16="http://schemas.microsoft.com/office/word/2018/wordml" xmlns:w16du="http://schemas.microsoft.com/office/word/2023/wordml/word16du" xmlns:w16sdtdh="http://schemas.microsoft.com/office/word/2020/wordml/sdtdatahash" xmlns:w16sdtfl="http://schemas.microsoft.com/office/word/2024/wordml/sdtformatlock" xmlns:w16se="http://schemas.microsoft.com/office/word/2015/wordml/symex" xmlns:wpg="http://schemas.microsoft.com/office/word/2010/wordprocessingGroup" xmlns:wpi="http://schemas.microsoft.com/office/word/2010/wordprocessingInk" xmlns:wne="http://schemas.microsoft.com/office/word/2006/wordml" xmlns:wps="http://schemas.microsoft.com/office/word/2010/wordprocessingShape" mc:Ignorable="w14 w15 w16se w16cid w16 w16cex w16sdtdh w16sdtfl w16du wp14">
   <w:abstractNum w:abstractNumId="0" w15:restartNumberingAfterBreak="0">
     <w:nsid w:val="01930E62"/>
     <w:multiLevelType w:val="hybridMultilevel"/>
@@ -2157,6 +2167,118 @@
     </w:lvl>
   </w:abstractNum>
   <w:abstractNum w:abstractNumId="10" w15:restartNumberingAfterBreak="0">
+    <w:nsid w:val="3DF0638E"/>
+    <w:multiLevelType w:val="hybridMultilevel"/>
+    <w:tmpl w:val="6010C53E"/>
+    <w:lvl w:ilvl="0" w:tplc="EAEE44CA">
+      <w:numFmt w:val="bullet"/>
+      <w:lvlText w:val=""/>
+      <w:lvlJc w:val="left"/>
+      <w:pPr>
+        <w:ind w:left="720" w:hanging="360"/>
+      </w:pPr>
+      <w:rPr>
+        <w:rFonts w:ascii="Wingdings" w:eastAsiaTheme="minorHAnsi" w:hAnsi="Wingdings" w:cstheme="minorBidi" w:hint="default"/>
+      </w:rPr>
+    </w:lvl>
+    <w:lvl w:ilvl="1" w:tplc="040C0003" w:tentative="1">
+      <w:start w:val="1"/>
+      <w:numFmt w:val="bullet"/>
+      <w:lvlText w:val="o"/>
+      <w:lvlJc w:val="left"/>
+      <w:pPr>
+        <w:ind w:left="1440" w:hanging="360"/>
+      </w:pPr>
+      <w:rPr>
+        <w:rFonts w:ascii="Courier New" w:hAnsi="Courier New" w:cs="Courier New" w:hint="default"/>
+      </w:rPr>
+    </w:lvl>
+    <w:lvl w:ilvl="2" w:tplc="040C0005" w:tentative="1">
+      <w:start w:val="1"/>
+      <w:numFmt w:val="bullet"/>
+      <w:lvlText w:val=""/>
+      <w:lvlJc w:val="left"/>
+      <w:pPr>
+        <w:ind w:left="2160" w:hanging="360"/>
+      </w:pPr>
+      <w:rPr>
+        <w:rFonts w:ascii="Wingdings" w:hAnsi="Wingdings" w:hint="default"/>
+      </w:rPr>
+    </w:lvl>
+    <w:lvl w:ilvl="3" w:tplc="040C0001" w:tentative="1">
+      <w:start w:val="1"/>
+      <w:numFmt w:val="bullet"/>
+      <w:lvlText w:val=""/>
+      <w:lvlJc w:val="left"/>
+      <w:pPr>
+        <w:ind w:left="2880" w:hanging="360"/>
+      </w:pPr>
+      <w:rPr>
+        <w:rFonts w:ascii="Symbol" w:hAnsi="Symbol" w:hint="default"/>
+      </w:rPr>
+    </w:lvl>
+    <w:lvl w:ilvl="4" w:tplc="040C0003" w:tentative="1">
+      <w:start w:val="1"/>
+      <w:numFmt w:val="bullet"/>
+      <w:lvlText w:val="o"/>
+      <w:lvlJc w:val="left"/>
+      <w:pPr>
+        <w:ind w:left="3600" w:hanging="360"/>
+      </w:pPr>
+      <w:rPr>
+        <w:rFonts w:ascii="Courier New" w:hAnsi="Courier New" w:cs="Courier New" w:hint="default"/>
+      </w:rPr>
+    </w:lvl>
+    <w:lvl w:ilvl="5" w:tplc="040C0005" w:tentative="1">
+      <w:start w:val="1"/>
+      <w:numFmt w:val="bullet"/>
+      <w:lvlText w:val=""/>
+      <w:lvlJc w:val="left"/>
+      <w:pPr>
+        <w:ind w:left="4320" w:hanging="360"/>
+      </w:pPr>
+      <w:rPr>
+        <w:rFonts w:ascii="Wingdings" w:hAnsi="Wingdings" w:hint="default"/>
+      </w:rPr>
+    </w:lvl>
+    <w:lvl w:ilvl="6" w:tplc="040C0001" w:tentative="1">
+      <w:start w:val="1"/>
+      <w:numFmt w:val="bullet"/>
+      <w:lvlText w:val=""/>
+      <w:lvlJc w:val="left"/>
+      <w:pPr>
+        <w:ind w:left="5040" w:hanging="360"/>
+      </w:pPr>
+      <w:rPr>
+        <w:rFonts w:ascii="Symbol" w:hAnsi="Symbol" w:hint="default"/>
+      </w:rPr>
+    </w:lvl>
+    <w:lvl w:ilvl="7" w:tplc="040C0003" w:tentative="1">
+      <w:start w:val="1"/>
+      <w:numFmt w:val="bullet"/>
+      <w:lvlText w:val="o"/>
+      <w:lvlJc w:val="left"/>
+      <w:pPr>
+        <w:ind w:left="5760" w:hanging="360"/>
+      </w:pPr>
+      <w:rPr>
+        <w:rFonts w:ascii="Courier New" w:hAnsi="Courier New" w:cs="Courier New" w:hint="default"/>
+      </w:rPr>
+    </w:lvl>
+    <w:lvl w:ilvl="8" w:tplc="040C0005" w:tentative="1">
+      <w:start w:val="1"/>
+      <w:numFmt w:val="bullet"/>
+      <w:lvlText w:val=""/>
+      <w:lvlJc w:val="left"/>
+      <w:pPr>
+        <w:ind w:left="6480" w:hanging="360"/>
+      </w:pPr>
+      <w:rPr>
+        <w:rFonts w:ascii="Wingdings" w:hAnsi="Wingdings" w:hint="default"/>
+      </w:rPr>
+    </w:lvl>
+  </w:abstractNum>
+  <w:abstractNum w:abstractNumId="11" w15:restartNumberingAfterBreak="0">
     <w:nsid w:val="423A7829"/>
     <w:multiLevelType w:val="hybridMultilevel"/>
     <w:tmpl w:val="B40CD1F0"/>
@@ -2245,7 +2367,7 @@
       </w:pPr>
     </w:lvl>
   </w:abstractNum>
-  <w:abstractNum w:abstractNumId="11" w15:restartNumberingAfterBreak="0">
+  <w:abstractNum w:abstractNumId="12" w15:restartNumberingAfterBreak="0">
     <w:nsid w:val="475C6AF6"/>
     <w:multiLevelType w:val="hybridMultilevel"/>
     <w:tmpl w:val="3EAC973C"/>
@@ -2358,7 +2480,7 @@
       </w:rPr>
     </w:lvl>
   </w:abstractNum>
-  <w:abstractNum w:abstractNumId="12" w15:restartNumberingAfterBreak="0">
+  <w:abstractNum w:abstractNumId="13" w15:restartNumberingAfterBreak="0">
     <w:nsid w:val="4FB16D27"/>
     <w:multiLevelType w:val="hybridMultilevel"/>
     <w:tmpl w:val="E11EBE26"/>
@@ -2444,7 +2566,7 @@
       </w:pPr>
     </w:lvl>
   </w:abstractNum>
-  <w:abstractNum w:abstractNumId="13" w15:restartNumberingAfterBreak="0">
+  <w:abstractNum w:abstractNumId="14" w15:restartNumberingAfterBreak="0">
     <w:nsid w:val="51B67DB3"/>
     <w:multiLevelType w:val="hybridMultilevel"/>
     <w:tmpl w:val="13726FC0"/>
@@ -2557,7 +2679,7 @@
       </w:rPr>
     </w:lvl>
   </w:abstractNum>
-  <w:abstractNum w:abstractNumId="14" w15:restartNumberingAfterBreak="0">
+  <w:abstractNum w:abstractNumId="15" w15:restartNumberingAfterBreak="0">
     <w:nsid w:val="5DEE3C3D"/>
     <w:multiLevelType w:val="hybridMultilevel"/>
     <w:tmpl w:val="E11EBE26"/>
@@ -2643,7 +2765,7 @@
       </w:pPr>
     </w:lvl>
   </w:abstractNum>
-  <w:abstractNum w:abstractNumId="15" w15:restartNumberingAfterBreak="0">
+  <w:abstractNum w:abstractNumId="16" w15:restartNumberingAfterBreak="0">
     <w:nsid w:val="623B3FCB"/>
     <w:multiLevelType w:val="hybridMultilevel"/>
     <w:tmpl w:val="8BA4A5B6"/>
@@ -2756,7 +2878,7 @@
       </w:rPr>
     </w:lvl>
   </w:abstractNum>
-  <w:abstractNum w:abstractNumId="16" w15:restartNumberingAfterBreak="0">
+  <w:abstractNum w:abstractNumId="17" w15:restartNumberingAfterBreak="0">
     <w:nsid w:val="69AF2A6A"/>
     <w:multiLevelType w:val="hybridMultilevel"/>
     <w:tmpl w:val="A1CA2F90"/>
@@ -2845,7 +2967,7 @@
       </w:pPr>
     </w:lvl>
   </w:abstractNum>
-  <w:abstractNum w:abstractNumId="17" w15:restartNumberingAfterBreak="0">
+  <w:abstractNum w:abstractNumId="18" w15:restartNumberingAfterBreak="0">
     <w:nsid w:val="6E517890"/>
     <w:multiLevelType w:val="hybridMultilevel"/>
     <w:tmpl w:val="08DC2A88"/>
@@ -2958,7 +3080,7 @@
       </w:rPr>
     </w:lvl>
   </w:abstractNum>
-  <w:abstractNum w:abstractNumId="18" w15:restartNumberingAfterBreak="0">
+  <w:abstractNum w:abstractNumId="19" w15:restartNumberingAfterBreak="0">
     <w:nsid w:val="6FB71D12"/>
     <w:multiLevelType w:val="hybridMultilevel"/>
     <w:tmpl w:val="FBEE9E74"/>
@@ -3047,7 +3169,7 @@
       </w:pPr>
     </w:lvl>
   </w:abstractNum>
-  <w:abstractNum w:abstractNumId="19" w15:restartNumberingAfterBreak="0">
+  <w:abstractNum w:abstractNumId="20" w15:restartNumberingAfterBreak="0">
     <w:nsid w:val="70DF71BA"/>
     <w:multiLevelType w:val="hybridMultilevel"/>
     <w:tmpl w:val="7E54E03A"/>
@@ -3160,7 +3282,7 @@
       </w:rPr>
     </w:lvl>
   </w:abstractNum>
-  <w:abstractNum w:abstractNumId="20" w15:restartNumberingAfterBreak="0">
+  <w:abstractNum w:abstractNumId="21" w15:restartNumberingAfterBreak="0">
     <w:nsid w:val="769C039C"/>
     <w:multiLevelType w:val="hybridMultilevel"/>
     <w:tmpl w:val="4AA28974"/>
@@ -3273,7 +3395,7 @@
       </w:rPr>
     </w:lvl>
   </w:abstractNum>
-  <w:abstractNum w:abstractNumId="21" w15:restartNumberingAfterBreak="0">
+  <w:abstractNum w:abstractNumId="22" w15:restartNumberingAfterBreak="0">
     <w:nsid w:val="793F29C9"/>
     <w:multiLevelType w:val="hybridMultilevel"/>
     <w:tmpl w:val="DE5AB500"/>
@@ -3386,7 +3508,7 @@
       </w:rPr>
     </w:lvl>
   </w:abstractNum>
-  <w:abstractNum w:abstractNumId="22" w15:restartNumberingAfterBreak="0">
+  <w:abstractNum w:abstractNumId="23" w15:restartNumberingAfterBreak="0">
     <w:nsid w:val="7C621D8E"/>
     <w:multiLevelType w:val="hybridMultilevel"/>
     <w:tmpl w:val="346A3460"/>
@@ -3526,7 +3648,7 @@
       </w:rPr>
     </w:lvl>
   </w:abstractNum>
-  <w:abstractNum w:abstractNumId="23" w15:restartNumberingAfterBreak="0">
+  <w:abstractNum w:abstractNumId="24" w15:restartNumberingAfterBreak="0">
     <w:nsid w:val="7CCF66D4"/>
     <w:multiLevelType w:val="hybridMultilevel"/>
     <w:tmpl w:val="4F980F72"/>
@@ -3639,7 +3761,7 @@
       </w:rPr>
     </w:lvl>
   </w:abstractNum>
-  <w:abstractNum w:abstractNumId="24" w15:restartNumberingAfterBreak="0">
+  <w:abstractNum w:abstractNumId="25" w15:restartNumberingAfterBreak="0">
     <w:nsid w:val="7EE742DE"/>
     <w:multiLevelType w:val="hybridMultilevel"/>
     <w:tmpl w:val="E8C43B20"/>
@@ -3753,28 +3875,28 @@
     </w:lvl>
   </w:abstractNum>
   <w:num w:numId="1" w16cid:durableId="444814647">
+    <w:abstractNumId w:val="22"/>
+  </w:num>
+  <w:num w:numId="2" w16cid:durableId="272321163">
     <w:abstractNumId w:val="21"/>
   </w:num>
-  <w:num w:numId="2" w16cid:durableId="272321163">
+  <w:num w:numId="3" w16cid:durableId="1620527428">
+    <w:abstractNumId w:val="18"/>
+  </w:num>
+  <w:num w:numId="4" w16cid:durableId="778456185">
     <w:abstractNumId w:val="20"/>
   </w:num>
-  <w:num w:numId="3" w16cid:durableId="1620527428">
-    <w:abstractNumId w:val="17"/>
-  </w:num>
-  <w:num w:numId="4" w16cid:durableId="778456185">
-    <w:abstractNumId w:val="19"/>
-  </w:num>
   <w:num w:numId="5" w16cid:durableId="497966988">
-    <w:abstractNumId w:val="22"/>
+    <w:abstractNumId w:val="23"/>
   </w:num>
   <w:num w:numId="6" w16cid:durableId="1490828809">
     <w:abstractNumId w:val="7"/>
   </w:num>
   <w:num w:numId="7" w16cid:durableId="905188161">
-    <w:abstractNumId w:val="10"/>
+    <w:abstractNumId w:val="11"/>
   </w:num>
   <w:num w:numId="8" w16cid:durableId="668945818">
-    <w:abstractNumId w:val="13"/>
+    <w:abstractNumId w:val="14"/>
   </w:num>
   <w:num w:numId="9" w16cid:durableId="1885603510">
     <w:abstractNumId w:val="3"/>
@@ -3783,31 +3905,31 @@
     <w:abstractNumId w:val="0"/>
   </w:num>
   <w:num w:numId="11" w16cid:durableId="235284805">
-    <w:abstractNumId w:val="18"/>
+    <w:abstractNumId w:val="19"/>
   </w:num>
   <w:num w:numId="12" w16cid:durableId="859198506">
     <w:abstractNumId w:val="6"/>
   </w:num>
   <w:num w:numId="13" w16cid:durableId="758141553">
-    <w:abstractNumId w:val="23"/>
+    <w:abstractNumId w:val="24"/>
   </w:num>
   <w:num w:numId="14" w16cid:durableId="517277818">
     <w:abstractNumId w:val="1"/>
   </w:num>
   <w:num w:numId="15" w16cid:durableId="1833569796">
-    <w:abstractNumId w:val="16"/>
+    <w:abstractNumId w:val="17"/>
   </w:num>
   <w:num w:numId="16" w16cid:durableId="1135097496">
     <w:abstractNumId w:val="8"/>
   </w:num>
   <w:num w:numId="17" w16cid:durableId="480123336">
-    <w:abstractNumId w:val="12"/>
+    <w:abstractNumId w:val="13"/>
   </w:num>
   <w:num w:numId="18" w16cid:durableId="705527481">
-    <w:abstractNumId w:val="14"/>
+    <w:abstractNumId w:val="15"/>
   </w:num>
   <w:num w:numId="19" w16cid:durableId="963265676">
-    <w:abstractNumId w:val="24"/>
+    <w:abstractNumId w:val="25"/>
   </w:num>
   <w:num w:numId="20" w16cid:durableId="2041276070">
     <w:abstractNumId w:val="9"/>
@@ -3816,22 +3938,25 @@
     <w:abstractNumId w:val="2"/>
   </w:num>
   <w:num w:numId="22" w16cid:durableId="1362852189">
-    <w:abstractNumId w:val="11"/>
+    <w:abstractNumId w:val="12"/>
   </w:num>
   <w:num w:numId="23" w16cid:durableId="144511210">
     <w:abstractNumId w:val="4"/>
   </w:num>
   <w:num w:numId="24" w16cid:durableId="1668483157">
-    <w:abstractNumId w:val="15"/>
+    <w:abstractNumId w:val="16"/>
   </w:num>
   <w:num w:numId="25" w16cid:durableId="1103460050">
     <w:abstractNumId w:val="5"/>
+  </w:num>
+  <w:num w:numId="26" w16cid:durableId="1540893884">
+    <w:abstractNumId w:val="10"/>
   </w:num>
 </w:numbering>
 </file>
 
 <file path=word/styles.xml><?xml version="1.0" encoding="utf-8"?>
-<w:styles xmlns:mc="http://schemas.openxmlformats.org/markup-compatibility/2006" xmlns:r="http://schemas.openxmlformats.org/officeDocument/2006/relationships" xmlns:w="http://schemas.openxmlformats.org/wordprocessingml/2006/main" xmlns:w14="http://schemas.microsoft.com/office/word/2010/wordml" xmlns:w15="http://schemas.microsoft.com/office/word/2012/wordml" xmlns:w16cex="http://schemas.microsoft.com/office/word/2018/wordml/cex" xmlns:w16cid="http://schemas.microsoft.com/office/word/2016/wordml/cid" xmlns:w16="http://schemas.microsoft.com/office/word/2018/wordml" xmlns:w16sdtdh="http://schemas.microsoft.com/office/word/2020/wordml/sdtdatahash" xmlns:w16se="http://schemas.microsoft.com/office/word/2015/wordml/symex" mc:Ignorable="w14 w15 w16se w16cid w16 w16cex w16sdtdh">
+<w:styles xmlns:mc="http://schemas.openxmlformats.org/markup-compatibility/2006" xmlns:r="http://schemas.openxmlformats.org/officeDocument/2006/relationships" xmlns:w="http://schemas.openxmlformats.org/wordprocessingml/2006/main" xmlns:w14="http://schemas.microsoft.com/office/word/2010/wordml" xmlns:w15="http://schemas.microsoft.com/office/word/2012/wordml" xmlns:w16cex="http://schemas.microsoft.com/office/word/2018/wordml/cex" xmlns:w16cid="http://schemas.microsoft.com/office/word/2016/wordml/cid" xmlns:w16="http://schemas.microsoft.com/office/word/2018/wordml" xmlns:w16du="http://schemas.microsoft.com/office/word/2023/wordml/word16du" xmlns:w16sdtdh="http://schemas.microsoft.com/office/word/2020/wordml/sdtdatahash" xmlns:w16sdtfl="http://schemas.microsoft.com/office/word/2024/wordml/sdtformatlock" xmlns:w16se="http://schemas.microsoft.com/office/word/2015/wordml/symex" mc:Ignorable="w14 w15 w16se w16cid w16 w16cex w16sdtdh w16sdtfl w16du">
   <w:docDefaults>
     <w:rPrDefault>
       <w:rPr>

--- a/00_Ressources/TP - Préparation.docx
+++ b/00_Ressources/TP - Préparation.docx
@@ -17,8 +17,13 @@
     </w:p>
     <w:p>
       <w:r>
-        <w:t>2 alimentation USB des RPi</w:t>
-      </w:r>
+        <w:t xml:space="preserve">2 alimentation USB des </w:t>
+      </w:r>
+      <w:proofErr w:type="spellStart"/>
+      <w:r>
+        <w:t>RPi</w:t>
+      </w:r>
+      <w:proofErr w:type="spellEnd"/>
     </w:p>
     <w:p>
       <w:r>
@@ -31,8 +36,13 @@
       </w:r>
     </w:p>
     <w:p>
-      <w:r>
-        <w:t xml:space="preserve">RPi </w:t>
+      <w:proofErr w:type="spellStart"/>
+      <w:r>
+        <w:t>RPi</w:t>
+      </w:r>
+      <w:proofErr w:type="spellEnd"/>
+      <w:r>
+        <w:t xml:space="preserve"> </w:t>
       </w:r>
       <w:r>
         <w:t xml:space="preserve">Blanc </w:t>
@@ -50,8 +60,21 @@
         </w:numPr>
       </w:pPr>
       <w:r>
-        <w:t>Identifiant MDP : tp reseauinformatique</w:t>
-      </w:r>
+        <w:t xml:space="preserve">Identifiant MDP : </w:t>
+      </w:r>
+      <w:proofErr w:type="spellStart"/>
+      <w:r>
+        <w:t>tp</w:t>
+      </w:r>
+      <w:proofErr w:type="spellEnd"/>
+      <w:r>
+        <w:t xml:space="preserve"> </w:t>
+      </w:r>
+      <w:proofErr w:type="spellStart"/>
+      <w:r>
+        <w:t>reseauinformatique</w:t>
+      </w:r>
+      <w:proofErr w:type="spellEnd"/>
     </w:p>
     <w:p>
       <w:pPr>
@@ -62,12 +85,25 @@
         </w:numPr>
       </w:pPr>
       <w:r>
-        <w:t>Fonctionnalités installés : ssh &amp; 1wire</w:t>
+        <w:t xml:space="preserve">Fonctionnalités installés : </w:t>
+      </w:r>
+      <w:proofErr w:type="spellStart"/>
+      <w:r>
+        <w:t>ssh</w:t>
+      </w:r>
+      <w:proofErr w:type="spellEnd"/>
+      <w:r>
+        <w:t xml:space="preserve"> &amp; 1wire</w:t>
       </w:r>
     </w:p>
     <w:p>
-      <w:r>
-        <w:t>RPi (TP Cybersécurité &amp; TP Automate) :</w:t>
+      <w:proofErr w:type="spellStart"/>
+      <w:r>
+        <w:t>RPi</w:t>
+      </w:r>
+      <w:proofErr w:type="spellEnd"/>
+      <w:r>
+        <w:t xml:space="preserve"> (TP Cybersécurité &amp; TP Automate) :</w:t>
       </w:r>
     </w:p>
     <w:p>
@@ -79,8 +115,21 @@
         </w:numPr>
       </w:pPr>
       <w:r>
-        <w:t>Identifiant MDP : tp reseauinformatique</w:t>
-      </w:r>
+        <w:t xml:space="preserve">Identifiant MDP : </w:t>
+      </w:r>
+      <w:proofErr w:type="spellStart"/>
+      <w:r>
+        <w:t>tp</w:t>
+      </w:r>
+      <w:proofErr w:type="spellEnd"/>
+      <w:r>
+        <w:t xml:space="preserve"> </w:t>
+      </w:r>
+      <w:proofErr w:type="spellStart"/>
+      <w:r>
+        <w:t>reseauinformatique</w:t>
+      </w:r>
+      <w:proofErr w:type="spellEnd"/>
     </w:p>
     <w:p>
       <w:pPr>
@@ -91,8 +140,13 @@
         </w:numPr>
       </w:pPr>
       <w:r>
-        <w:t>Paquets installés : proftpd</w:t>
-      </w:r>
+        <w:t xml:space="preserve">Paquets installés : </w:t>
+      </w:r>
+      <w:proofErr w:type="spellStart"/>
+      <w:r>
+        <w:t>proftpd</w:t>
+      </w:r>
+      <w:proofErr w:type="spellEnd"/>
     </w:p>
     <w:p>
       <w:pPr>
@@ -102,12 +156,27 @@
           <w:numId w:val="23"/>
         </w:numPr>
       </w:pPr>
-      <w:r>
-        <w:t xml:space="preserve">pip install </w:t>
-      </w:r>
+      <w:proofErr w:type="spellStart"/>
+      <w:r>
+        <w:t>pip</w:t>
+      </w:r>
+      <w:proofErr w:type="spellEnd"/>
+      <w:r>
+        <w:t xml:space="preserve"> </w:t>
+      </w:r>
+      <w:proofErr w:type="spellStart"/>
+      <w:r>
+        <w:t>install</w:t>
+      </w:r>
+      <w:proofErr w:type="spellEnd"/>
+      <w:r>
+        <w:t xml:space="preserve"> </w:t>
+      </w:r>
+      <w:proofErr w:type="spellStart"/>
       <w:r>
         <w:t>pyModbusTCP</w:t>
       </w:r>
+      <w:proofErr w:type="spellEnd"/>
     </w:p>
     <w:p>
       <w:pPr>
@@ -118,8 +187,13 @@
         </w:numPr>
       </w:pPr>
       <w:r>
-        <w:t>Fonctionnalités installés : ssh</w:t>
-      </w:r>
+        <w:t xml:space="preserve">Fonctionnalités installés : </w:t>
+      </w:r>
+      <w:proofErr w:type="spellStart"/>
+      <w:r>
+        <w:t>ssh</w:t>
+      </w:r>
+      <w:proofErr w:type="spellEnd"/>
     </w:p>
     <w:p>
       <w:pPr>
@@ -130,8 +204,13 @@
         </w:numPr>
       </w:pPr>
       <w:r>
-        <w:t>Forcé l’adresse IP du RPI</w:t>
-      </w:r>
+        <w:t xml:space="preserve">Forcé l’adresse IP du </w:t>
+      </w:r>
+      <w:proofErr w:type="spellStart"/>
+      <w:r>
+        <w:t>RPI</w:t>
+      </w:r>
+      <w:proofErr w:type="spellEnd"/>
     </w:p>
     <w:p>
       <w:pPr>
@@ -147,7 +226,15 @@
     </w:p>
     <w:p>
       <w:r>
-        <w:t>Switch avec Port mirroring (tp-link TL-SG108E)</w:t>
+        <w:t>Switch avec Port mirroring (</w:t>
+      </w:r>
+      <w:proofErr w:type="spellStart"/>
+      <w:r>
+        <w:t>tp-link</w:t>
+      </w:r>
+      <w:proofErr w:type="spellEnd"/>
+      <w:r>
+        <w:t xml:space="preserve"> TL-SG108E)</w:t>
       </w:r>
     </w:p>
     <w:p>
@@ -172,8 +259,13 @@
       <w:r>
         <w:t>Routeur </w:t>
       </w:r>
-      <w:r>
-        <w:t xml:space="preserve">WiFi (TL-WR841N) </w:t>
+      <w:proofErr w:type="spellStart"/>
+      <w:r>
+        <w:t>WiFi</w:t>
+      </w:r>
+      <w:proofErr w:type="spellEnd"/>
+      <w:r>
+        <w:t xml:space="preserve"> (TL-WR841N) </w:t>
       </w:r>
       <w:r>
         <w:t>:</w:t>
@@ -200,8 +292,13 @@
         </w:numPr>
       </w:pPr>
       <w:r>
-        <w:t>ID MDP : admin admin</w:t>
-      </w:r>
+        <w:t xml:space="preserve">ID MDP : admin </w:t>
+      </w:r>
+      <w:proofErr w:type="spellStart"/>
+      <w:r>
+        <w:t>admin</w:t>
+      </w:r>
+      <w:proofErr w:type="spellEnd"/>
     </w:p>
     <w:p>
       <w:pPr>
@@ -212,8 +309,21 @@
         </w:numPr>
       </w:pPr>
       <w:r>
-        <w:t>WIFI : wep passs</w:t>
-      </w:r>
+        <w:t xml:space="preserve">WIFI : </w:t>
+      </w:r>
+      <w:proofErr w:type="spellStart"/>
+      <w:r>
+        <w:t>wep</w:t>
+      </w:r>
+      <w:proofErr w:type="spellEnd"/>
+      <w:r>
+        <w:t xml:space="preserve"> </w:t>
+      </w:r>
+      <w:proofErr w:type="spellStart"/>
+      <w:r>
+        <w:t>passs</w:t>
+      </w:r>
+      <w:proofErr w:type="spellEnd"/>
     </w:p>
     <w:p>
       <w:r>
@@ -241,8 +351,13 @@
         </w:numPr>
       </w:pPr>
       <w:r>
-        <w:t>admin admin</w:t>
-      </w:r>
+        <w:t xml:space="preserve">admin </w:t>
+      </w:r>
+      <w:proofErr w:type="spellStart"/>
+      <w:r>
+        <w:t>admin</w:t>
+      </w:r>
+      <w:proofErr w:type="spellEnd"/>
     </w:p>
     <w:p>
       <w:pPr>
@@ -252,8 +367,13 @@
           <w:numId w:val="25"/>
         </w:numPr>
       </w:pPr>
-      <w:r>
-        <w:t xml:space="preserve">WiFi : </w:t>
+      <w:proofErr w:type="spellStart"/>
+      <w:r>
+        <w:t>WiFi</w:t>
+      </w:r>
+      <w:proofErr w:type="spellEnd"/>
+      <w:r>
+        <w:t xml:space="preserve"> : </w:t>
       </w:r>
       <w:r>
         <w:t>MR3020</w:t>
@@ -261,9 +381,11 @@
       <w:r>
         <w:t xml:space="preserve"> </w:t>
       </w:r>
+      <w:proofErr w:type="spellStart"/>
       <w:r>
         <w:t>password</w:t>
       </w:r>
+      <w:proofErr w:type="spellEnd"/>
     </w:p>
     <w:p/>
     <w:p>
@@ -348,15 +470,144 @@
         </w:numPr>
       </w:pPr>
       <w:r>
-        <w:t>Vérifier qu’il ne reste plus de script python dans /home/pi et que le dossier /war/www/html est clean</w:t>
-      </w:r>
+        <w:t>Vérifier qu’il ne reste plus de script python dans /home/pi et que le dossier /</w:t>
+      </w:r>
+      <w:proofErr w:type="spellStart"/>
+      <w:r>
+        <w:t>war</w:t>
+      </w:r>
+      <w:proofErr w:type="spellEnd"/>
+      <w:r>
+        <w:t>/www/html est clean</w:t>
+      </w:r>
+    </w:p>
+    <w:p>
+      <w:pPr>
+        <w:pStyle w:val="Paragraphedeliste"/>
+        <w:numPr>
+          <w:ilvl w:val="0"/>
+          <w:numId w:val="26"/>
+        </w:numPr>
+      </w:pPr>
+      <w:r>
+        <w:lastRenderedPageBreak/>
+        <w:t xml:space="preserve">Avec le routeur MR3020 : définir le nom du réseau et le </w:t>
+      </w:r>
+      <w:proofErr w:type="spellStart"/>
+      <w:r>
+        <w:t>mdp</w:t>
+      </w:r>
+      <w:proofErr w:type="spellEnd"/>
+      <w:r>
+        <w:t xml:space="preserve"> dans </w:t>
+      </w:r>
+      <w:proofErr w:type="spellStart"/>
+      <w:r>
+        <w:t>wireless</w:t>
+      </w:r>
+      <w:proofErr w:type="spellEnd"/>
+      <w:r>
+        <w:t xml:space="preserve">, </w:t>
+      </w:r>
+      <w:proofErr w:type="spellStart"/>
+      <w:r>
+        <w:t>wireless</w:t>
+      </w:r>
+      <w:proofErr w:type="spellEnd"/>
+      <w:r>
+        <w:t xml:space="preserve"> settings</w:t>
+      </w:r>
+      <w:r>
+        <w:t xml:space="preserve"> (sélectionner le nom du réseau avec l’interface)</w:t>
+      </w:r>
+      <w:r>
+        <w:t xml:space="preserve">. </w:t>
+      </w:r>
+      <w:r>
+        <w:t xml:space="preserve">(Il faut le faire à chaque démarrage) </w:t>
+      </w:r>
+      <w:r>
+        <w:t xml:space="preserve">Sélectionner le mode </w:t>
+      </w:r>
+      <w:proofErr w:type="spellStart"/>
+      <w:r>
+        <w:t>wisp</w:t>
+      </w:r>
+      <w:proofErr w:type="spellEnd"/>
+    </w:p>
+    <w:p>
+      <w:pPr>
+        <w:pStyle w:val="Paragraphedeliste"/>
+        <w:numPr>
+          <w:ilvl w:val="0"/>
+          <w:numId w:val="26"/>
+        </w:numPr>
+      </w:pPr>
+      <w:r>
+        <w:t xml:space="preserve">Nettoyer le dossier distant sur </w:t>
+      </w:r>
+      <w:r>
+        <w:t>54.37.67.38</w:t>
+      </w:r>
+    </w:p>
+    <w:p>
+      <w:pPr>
+        <w:pStyle w:val="Paragraphedeliste"/>
+        <w:numPr>
+          <w:ilvl w:val="0"/>
+          <w:numId w:val="26"/>
+        </w:numPr>
+      </w:pPr>
+      <w:r>
+        <w:t>Changer le mot de passe</w:t>
+      </w:r>
+    </w:p>
+    <w:p>
+      <w:pPr>
+        <w:pStyle w:val="Paragraphedeliste"/>
+        <w:numPr>
+          <w:ilvl w:val="0"/>
+          <w:numId w:val="26"/>
+        </w:numPr>
+      </w:pPr>
+      <w:r>
+        <w:t xml:space="preserve">Connection : MR3020 -&gt; </w:t>
+      </w:r>
+      <w:proofErr w:type="spellStart"/>
+      <w:r>
+        <w:t>Rou</w:t>
+      </w:r>
+      <w:proofErr w:type="spellEnd"/>
+      <w:r>
+        <w:t>(</w:t>
+      </w:r>
+      <w:proofErr w:type="spellStart"/>
+      <w:r>
+        <w:t>turTPLINK</w:t>
+      </w:r>
+      <w:proofErr w:type="spellEnd"/>
+      <w:r>
+        <w:t xml:space="preserve"> -&gt; Switch </w:t>
+      </w:r>
+      <w:proofErr w:type="spellStart"/>
+      <w:r>
+        <w:t>Dlink</w:t>
+      </w:r>
+      <w:proofErr w:type="spellEnd"/>
+      <w:r>
+        <w:t xml:space="preserve"> si </w:t>
+      </w:r>
+      <w:proofErr w:type="spellStart"/>
+      <w:r>
+        <w:t>ncéssaire</w:t>
+      </w:r>
+      <w:proofErr w:type="spellEnd"/>
     </w:p>
     <w:p>
       <w:r>
         <w:rPr>
           <w:noProof/>
         </w:rPr>
-        <w:lastRenderedPageBreak/>
         <w:drawing>
           <wp:anchor distT="0" distB="0" distL="114300" distR="114300" simplePos="0" relativeHeight="251662336" behindDoc="1" locked="0" layoutInCell="1" allowOverlap="1" wp14:anchorId="35CC7F36" wp14:editId="704AC06F">
             <wp:simplePos x="0" y="0"/>
@@ -850,8 +1101,13 @@
       </w:r>
     </w:p>
     <w:p>
-      <w:r>
-        <w:t>RPI sans protection</w:t>
+      <w:proofErr w:type="spellStart"/>
+      <w:r>
+        <w:t>RPI</w:t>
+      </w:r>
+      <w:proofErr w:type="spellEnd"/>
+      <w:r>
+        <w:t xml:space="preserve"> sans protection</w:t>
       </w:r>
       <w:r>
         <w:tab/>
@@ -868,7 +1124,11 @@
       </w:r>
     </w:p>
     <w:p/>
-    <w:p/>
+    <w:p>
+      <w:r>
+        <w:t>TP Automate : Ajouter un switch et le schéma réseau</w:t>
+      </w:r>
+    </w:p>
     <w:p/>
     <w:p>
       <w:pPr>
@@ -890,11 +1150,32 @@
       </w:r>
     </w:p>
     <w:p>
-      <w:r>
-        <w:t xml:space="preserve">RPi blanc : </w:t>
-      </w:r>
-      <w:r>
-        <w:t>Brancher Écran + Clavier + Souris sur RPi blanc, le connecter au WiFi su campus</w:t>
+      <w:proofErr w:type="spellStart"/>
+      <w:r>
+        <w:t>RPi</w:t>
+      </w:r>
+      <w:proofErr w:type="spellEnd"/>
+      <w:r>
+        <w:t xml:space="preserve"> blanc : </w:t>
+      </w:r>
+      <w:r>
+        <w:t xml:space="preserve">Brancher Écran + Clavier + Souris sur </w:t>
+      </w:r>
+      <w:proofErr w:type="spellStart"/>
+      <w:r>
+        <w:t>RPi</w:t>
+      </w:r>
+      <w:proofErr w:type="spellEnd"/>
+      <w:r>
+        <w:t xml:space="preserve"> blanc, le connecter au </w:t>
+      </w:r>
+      <w:proofErr w:type="spellStart"/>
+      <w:r>
+        <w:t>WiFi</w:t>
+      </w:r>
+      <w:proofErr w:type="spellEnd"/>
+      <w:r>
+        <w:t xml:space="preserve"> su campus</w:t>
       </w:r>
     </w:p>
     <w:p/>
